--- a/Tesma Notes.docx
+++ b/Tesma Notes.docx
@@ -4,6 +4,1650 @@
   <w:body>
     <w:p>
       <w:pPr>
+        <w:jc w:val="center"/>
+        <w:rPr>
+          <w:b/>
+          <w:bCs/>
+          <w:sz w:val="40"/>
+          <w:szCs w:val="40"/>
+          <w:lang w:val="en-US"/>
+        </w:rPr>
+      </w:pPr>
+      <w:r>
+        <w:rPr>
+          <w:rFonts w:ascii="Arial" w:hAnsi="Arial" w:cs="Arial"/>
+          <w:b/>
+          <w:bCs/>
+          <w:color w:val="202124"/>
+          <w:spacing w:val="5"/>
+          <w:sz w:val="40"/>
+          <w:szCs w:val="40"/>
+          <w:shd w:val="clear" w:color="auto" w:fill="FFFFFF"/>
+        </w:rPr>
+        <w:t>Knowledge &amp; Experience Questions</w:t>
+      </w:r>
+    </w:p>
+    <w:p>
+      <w:pPr>
+        <w:rPr>
+          <w:rFonts w:ascii="Arial" w:hAnsi="Arial" w:cs="Arial"/>
+          <w:b/>
+          <w:bCs/>
+          <w:color w:val="202124"/>
+          <w:spacing w:val="5"/>
+          <w:sz w:val="18"/>
+          <w:szCs w:val="18"/>
+          <w:shd w:val="clear" w:color="auto" w:fill="FFFFFF"/>
+        </w:rPr>
+      </w:pPr>
+      <w:r>
+        <w:rPr>
+          <w:rFonts w:ascii="Arial" w:hAnsi="Arial" w:cs="Arial"/>
+          <w:b/>
+          <w:bCs/>
+          <w:color w:val="202124"/>
+          <w:spacing w:val="5"/>
+          <w:sz w:val="18"/>
+          <w:szCs w:val="18"/>
+          <w:shd w:val="clear" w:color="auto" w:fill="FFFFFF"/>
+          <w:lang w:val="en-US"/>
+        </w:rPr>
+        <w:t xml:space="preserve">Nomor 1. </w:t>
+      </w:r>
+      <w:r>
+        <w:rPr>
+          <w:rFonts w:ascii="Arial" w:hAnsi="Arial" w:cs="Arial"/>
+          <w:b/>
+          <w:bCs/>
+          <w:color w:val="202124"/>
+          <w:spacing w:val="5"/>
+          <w:sz w:val="18"/>
+          <w:szCs w:val="18"/>
+          <w:shd w:val="clear" w:color="auto" w:fill="FFFFFF"/>
+        </w:rPr>
+        <w:t>Apa saja library Android yang sering atau biasa anda pakai? Jelaskan kegunaannya bagi</w:t>
+      </w:r>
+      <w:r>
+        <w:rPr>
+          <w:rFonts w:ascii="Arial" w:hAnsi="Arial" w:cs="Arial"/>
+          <w:b/>
+          <w:bCs/>
+          <w:color w:val="202124"/>
+          <w:spacing w:val="5"/>
+          <w:sz w:val="18"/>
+          <w:szCs w:val="18"/>
+        </w:rPr>
+        <w:br/>
+      </w:r>
+      <w:r>
+        <w:rPr>
+          <w:rFonts w:ascii="Arial" w:hAnsi="Arial" w:cs="Arial"/>
+          <w:b/>
+          <w:bCs/>
+          <w:color w:val="202124"/>
+          <w:spacing w:val="5"/>
+          <w:sz w:val="18"/>
+          <w:szCs w:val="18"/>
+          <w:shd w:val="clear" w:color="auto" w:fill="FFFFFF"/>
+        </w:rPr>
+        <w:t>anda.</w:t>
+      </w:r>
+    </w:p>
+    <w:p>
+      <w:pPr>
+        <w:rPr>
+          <w:rFonts w:ascii="Arial" w:hAnsi="Arial" w:cs="Arial"/>
+          <w:color w:val="202124"/>
+          <w:spacing w:val="5"/>
+          <w:sz w:val="18"/>
+          <w:szCs w:val="18"/>
+          <w:shd w:val="clear" w:color="auto" w:fill="FFFFFF"/>
+          <w:lang w:val="en-US"/>
+        </w:rPr>
+      </w:pPr>
+      <w:r>
+        <w:rPr>
+          <w:rFonts w:ascii="Arial" w:hAnsi="Arial" w:cs="Arial"/>
+          <w:color w:val="202124"/>
+          <w:spacing w:val="5"/>
+          <w:sz w:val="18"/>
+          <w:szCs w:val="18"/>
+          <w:shd w:val="clear" w:color="auto" w:fill="FFFFFF"/>
+          <w:lang w:val="en-US"/>
+        </w:rPr>
+        <w:t>Berikut daftar library yang saya sering gunakan dalam development android</w:t>
+      </w:r>
+    </w:p>
+    <w:p>
+      <w:pPr>
+        <w:rPr>
+          <w:rFonts w:ascii="Arial" w:hAnsi="Arial" w:cs="Arial"/>
+          <w:b/>
+          <w:bCs/>
+          <w:color w:val="202124"/>
+          <w:spacing w:val="5"/>
+          <w:sz w:val="18"/>
+          <w:szCs w:val="18"/>
+          <w:shd w:val="clear" w:color="auto" w:fill="FFFFFF"/>
+          <w:lang w:val="en-US"/>
+        </w:rPr>
+      </w:pPr>
+      <w:r>
+        <w:rPr>
+          <w:rFonts w:ascii="Arial" w:hAnsi="Arial" w:cs="Arial"/>
+          <w:b/>
+          <w:bCs/>
+          <w:color w:val="202124"/>
+          <w:spacing w:val="5"/>
+          <w:sz w:val="18"/>
+          <w:szCs w:val="18"/>
+          <w:shd w:val="clear" w:color="auto" w:fill="FFFFFF"/>
+          <w:lang w:val="en-US"/>
+        </w:rPr>
+        <w:t>Network</w:t>
+      </w:r>
+    </w:p>
+    <w:p>
+      <w:pPr>
+        <w:pStyle w:val="ListParagraph"/>
+        <w:numPr>
+          <w:ilvl w:val="0"/>
+          <w:numId w:val="6"/>
+        </w:numPr>
+        <w:rPr>
+          <w:rFonts w:ascii="Arial" w:hAnsi="Arial" w:cs="Arial"/>
+          <w:color w:val="202124"/>
+          <w:spacing w:val="5"/>
+          <w:sz w:val="18"/>
+          <w:szCs w:val="18"/>
+          <w:shd w:val="clear" w:color="auto" w:fill="FFFFFF"/>
+          <w:lang w:val="en-US"/>
+        </w:rPr>
+      </w:pPr>
+      <w:r>
+        <w:rPr>
+          <w:rFonts w:ascii="Arial" w:hAnsi="Arial" w:cs="Arial"/>
+          <w:color w:val="202124"/>
+          <w:spacing w:val="5"/>
+          <w:sz w:val="18"/>
+          <w:szCs w:val="18"/>
+          <w:shd w:val="clear" w:color="auto" w:fill="FFFFFF"/>
+          <w:lang w:val="en-US"/>
+        </w:rPr>
+        <w:t>Retrofit</w:t>
+      </w:r>
+      <w:r>
+        <w:rPr>
+          <w:rFonts w:ascii="Arial" w:hAnsi="Arial" w:cs="Arial"/>
+          <w:color w:val="202124"/>
+          <w:spacing w:val="5"/>
+          <w:sz w:val="18"/>
+          <w:szCs w:val="18"/>
+          <w:shd w:val="clear" w:color="auto" w:fill="FFFFFF"/>
+          <w:lang w:val="en-US"/>
+        </w:rPr>
+        <w:t>, untuk mengambil data dari internet</w:t>
+      </w:r>
+    </w:p>
+    <w:p>
+      <w:pPr>
+        <w:pStyle w:val="ListParagraph"/>
+        <w:numPr>
+          <w:ilvl w:val="0"/>
+          <w:numId w:val="6"/>
+        </w:numPr>
+        <w:rPr>
+          <w:rFonts w:ascii="Arial" w:hAnsi="Arial" w:cs="Arial"/>
+          <w:color w:val="202124"/>
+          <w:spacing w:val="5"/>
+          <w:sz w:val="18"/>
+          <w:szCs w:val="18"/>
+          <w:shd w:val="clear" w:color="auto" w:fill="FFFFFF"/>
+          <w:lang w:val="en-US"/>
+        </w:rPr>
+      </w:pPr>
+      <w:r>
+        <w:rPr>
+          <w:rFonts w:ascii="Arial" w:hAnsi="Arial" w:cs="Arial"/>
+          <w:color w:val="202124"/>
+          <w:spacing w:val="5"/>
+          <w:sz w:val="18"/>
+          <w:szCs w:val="18"/>
+          <w:shd w:val="clear" w:color="auto" w:fill="FFFFFF"/>
+          <w:lang w:val="en-US"/>
+        </w:rPr>
+        <w:t>Logging-interceptor</w:t>
+      </w:r>
+      <w:r>
+        <w:rPr>
+          <w:rFonts w:ascii="Arial" w:hAnsi="Arial" w:cs="Arial"/>
+          <w:color w:val="202124"/>
+          <w:spacing w:val="5"/>
+          <w:sz w:val="18"/>
+          <w:szCs w:val="18"/>
+          <w:shd w:val="clear" w:color="auto" w:fill="FFFFFF"/>
+          <w:lang w:val="en-US"/>
+        </w:rPr>
+        <w:t>, untuk menampilkan log retrofit pada logcat</w:t>
+      </w:r>
+    </w:p>
+    <w:p>
+      <w:pPr>
+        <w:rPr>
+          <w:rFonts w:ascii="Arial" w:hAnsi="Arial" w:cs="Arial"/>
+          <w:b/>
+          <w:bCs/>
+          <w:color w:val="202124"/>
+          <w:spacing w:val="5"/>
+          <w:sz w:val="18"/>
+          <w:szCs w:val="18"/>
+          <w:shd w:val="clear" w:color="auto" w:fill="FFFFFF"/>
+          <w:lang w:val="en-US"/>
+        </w:rPr>
+      </w:pPr>
+      <w:r>
+        <w:rPr>
+          <w:rFonts w:ascii="Arial" w:hAnsi="Arial" w:cs="Arial"/>
+          <w:b/>
+          <w:bCs/>
+          <w:color w:val="202124"/>
+          <w:spacing w:val="5"/>
+          <w:sz w:val="18"/>
+          <w:szCs w:val="18"/>
+          <w:shd w:val="clear" w:color="auto" w:fill="FFFFFF"/>
+          <w:lang w:val="en-US"/>
+        </w:rPr>
+        <w:t>DataBase</w:t>
+      </w:r>
+    </w:p>
+    <w:p>
+      <w:pPr>
+        <w:pStyle w:val="ListParagraph"/>
+        <w:ind w:left="1080"/>
+        <w:rPr>
+          <w:rFonts w:ascii="Arial" w:hAnsi="Arial" w:cs="Arial"/>
+          <w:color w:val="202124"/>
+          <w:spacing w:val="5"/>
+          <w:sz w:val="18"/>
+          <w:szCs w:val="18"/>
+          <w:shd w:val="clear" w:color="auto" w:fill="FFFFFF"/>
+          <w:lang w:val="en-US"/>
+        </w:rPr>
+      </w:pPr>
+      <w:r>
+        <w:rPr>
+          <w:rFonts w:ascii="Arial" w:hAnsi="Arial" w:cs="Arial"/>
+          <w:color w:val="202124"/>
+          <w:spacing w:val="5"/>
+          <w:sz w:val="18"/>
+          <w:szCs w:val="18"/>
+          <w:shd w:val="clear" w:color="auto" w:fill="FFFFFF"/>
+          <w:lang w:val="en-US"/>
+        </w:rPr>
+        <w:t>Room</w:t>
+      </w:r>
+      <w:r>
+        <w:rPr>
+          <w:rFonts w:ascii="Arial" w:hAnsi="Arial" w:cs="Arial"/>
+          <w:color w:val="202124"/>
+          <w:spacing w:val="5"/>
+          <w:sz w:val="18"/>
+          <w:szCs w:val="18"/>
+          <w:shd w:val="clear" w:color="auto" w:fill="FFFFFF"/>
+          <w:lang w:val="en-US"/>
+        </w:rPr>
+        <w:t>, menyimpan data pada android</w:t>
+      </w:r>
+    </w:p>
+    <w:p>
+      <w:pPr>
+        <w:rPr>
+          <w:rFonts w:ascii="Arial" w:hAnsi="Arial" w:cs="Arial"/>
+          <w:b/>
+          <w:bCs/>
+          <w:color w:val="202124"/>
+          <w:spacing w:val="5"/>
+          <w:sz w:val="18"/>
+          <w:szCs w:val="18"/>
+          <w:shd w:val="clear" w:color="auto" w:fill="FFFFFF"/>
+          <w:lang w:val="en-US"/>
+        </w:rPr>
+      </w:pPr>
+      <w:r>
+        <w:rPr>
+          <w:rFonts w:ascii="Arial" w:hAnsi="Arial" w:cs="Arial"/>
+          <w:b/>
+          <w:bCs/>
+          <w:color w:val="202124"/>
+          <w:spacing w:val="5"/>
+          <w:sz w:val="18"/>
+          <w:szCs w:val="18"/>
+          <w:shd w:val="clear" w:color="auto" w:fill="FFFFFF"/>
+          <w:lang w:val="en-US"/>
+        </w:rPr>
+        <w:t>UI</w:t>
+      </w:r>
+    </w:p>
+    <w:p>
+      <w:pPr>
+        <w:pStyle w:val="ListParagraph"/>
+        <w:numPr>
+          <w:ilvl w:val="0"/>
+          <w:numId w:val="12"/>
+        </w:numPr>
+        <w:rPr>
+          <w:rFonts w:ascii="Arial" w:hAnsi="Arial" w:cs="Arial"/>
+          <w:color w:val="202124"/>
+          <w:spacing w:val="5"/>
+          <w:sz w:val="18"/>
+          <w:szCs w:val="18"/>
+          <w:shd w:val="clear" w:color="auto" w:fill="FFFFFF"/>
+          <w:lang w:val="en-US"/>
+        </w:rPr>
+      </w:pPr>
+      <w:r>
+        <w:rPr>
+          <w:rFonts w:ascii="Arial" w:hAnsi="Arial" w:cs="Arial"/>
+          <w:color w:val="202124"/>
+          <w:spacing w:val="5"/>
+          <w:sz w:val="18"/>
+          <w:szCs w:val="18"/>
+          <w:shd w:val="clear" w:color="auto" w:fill="FFFFFF"/>
+          <w:lang w:val="en-US"/>
+        </w:rPr>
+        <w:t>Glide</w:t>
+      </w:r>
+      <w:r>
+        <w:rPr>
+          <w:rFonts w:ascii="Arial" w:hAnsi="Arial" w:cs="Arial"/>
+          <w:color w:val="202124"/>
+          <w:spacing w:val="5"/>
+          <w:sz w:val="18"/>
+          <w:szCs w:val="18"/>
+          <w:shd w:val="clear" w:color="auto" w:fill="FFFFFF"/>
+          <w:lang w:val="en-US"/>
+        </w:rPr>
+        <w:t xml:space="preserve">, </w:t>
+      </w:r>
+      <w:r>
+        <w:rPr>
+          <w:rFonts w:ascii="Arial" w:hAnsi="Arial" w:cs="Arial"/>
+          <w:color w:val="202124"/>
+          <w:spacing w:val="5"/>
+          <w:sz w:val="18"/>
+          <w:szCs w:val="18"/>
+          <w:shd w:val="clear" w:color="auto" w:fill="FFFFFF"/>
+          <w:lang w:val="en-US"/>
+        </w:rPr>
+        <w:t xml:space="preserve">Untuk Menampilkan Image </w:t>
+      </w:r>
+      <w:r>
+        <w:rPr>
+          <w:rFonts w:ascii="Arial" w:hAnsi="Arial" w:cs="Arial"/>
+          <w:color w:val="202124"/>
+          <w:spacing w:val="5"/>
+          <w:sz w:val="18"/>
+          <w:szCs w:val="18"/>
+          <w:shd w:val="clear" w:color="auto" w:fill="FFFFFF"/>
+          <w:lang w:val="en-US"/>
+        </w:rPr>
+        <w:t xml:space="preserve">, saya gunakan untuk menampikan gambar. Terlebih gambar yang membutuhkan </w:t>
+      </w:r>
+      <w:r>
+        <w:rPr>
+          <w:rFonts w:ascii="Arial" w:hAnsi="Arial" w:cs="Arial"/>
+          <w:i/>
+          <w:iCs/>
+          <w:color w:val="202124"/>
+          <w:spacing w:val="5"/>
+          <w:sz w:val="18"/>
+          <w:szCs w:val="18"/>
+          <w:shd w:val="clear" w:color="auto" w:fill="FFFFFF"/>
+          <w:lang w:val="en-US"/>
+        </w:rPr>
+        <w:t>cropcircle</w:t>
+      </w:r>
+    </w:p>
+    <w:p>
+      <w:pPr>
+        <w:pStyle w:val="ListParagraph"/>
+        <w:numPr>
+          <w:ilvl w:val="0"/>
+          <w:numId w:val="12"/>
+        </w:numPr>
+        <w:rPr>
+          <w:rFonts w:ascii="Arial" w:hAnsi="Arial" w:cs="Arial"/>
+          <w:color w:val="202124"/>
+          <w:spacing w:val="5"/>
+          <w:sz w:val="18"/>
+          <w:szCs w:val="18"/>
+          <w:shd w:val="clear" w:color="auto" w:fill="FFFFFF"/>
+          <w:lang w:val="en-US"/>
+        </w:rPr>
+      </w:pPr>
+      <w:r>
+        <w:rPr>
+          <w:rFonts w:ascii="Arial" w:hAnsi="Arial" w:cs="Arial"/>
+          <w:color w:val="202124"/>
+          <w:spacing w:val="5"/>
+          <w:sz w:val="18"/>
+          <w:szCs w:val="18"/>
+          <w:shd w:val="clear" w:color="auto" w:fill="FFFFFF"/>
+          <w:lang w:val="en-US"/>
+        </w:rPr>
+        <w:t>SpinKit</w:t>
+      </w:r>
+      <w:r>
+        <w:rPr>
+          <w:rFonts w:ascii="Arial" w:hAnsi="Arial" w:cs="Arial"/>
+          <w:color w:val="202124"/>
+          <w:spacing w:val="5"/>
+          <w:sz w:val="18"/>
+          <w:szCs w:val="18"/>
+          <w:shd w:val="clear" w:color="auto" w:fill="FFFFFF"/>
+          <w:lang w:val="en-US"/>
+        </w:rPr>
+        <w:t xml:space="preserve">, </w:t>
+      </w:r>
+      <w:r>
+        <w:rPr>
+          <w:rFonts w:ascii="Arial" w:hAnsi="Arial" w:cs="Arial"/>
+          <w:color w:val="202124"/>
+          <w:spacing w:val="5"/>
+          <w:sz w:val="18"/>
+          <w:szCs w:val="18"/>
+          <w:shd w:val="clear" w:color="auto" w:fill="FFFFFF"/>
+          <w:lang w:val="en-US"/>
+        </w:rPr>
+        <w:t>UI loading yang lebih menarik</w:t>
+      </w:r>
+      <w:r>
+        <w:rPr>
+          <w:rFonts w:ascii="Arial" w:hAnsi="Arial" w:cs="Arial"/>
+          <w:color w:val="202124"/>
+          <w:spacing w:val="5"/>
+          <w:sz w:val="18"/>
+          <w:szCs w:val="18"/>
+          <w:shd w:val="clear" w:color="auto" w:fill="FFFFFF"/>
+          <w:lang w:val="en-US"/>
+        </w:rPr>
+        <w:t xml:space="preserve">, saya gunakan untuk menampikan loading yang lebih menarik dibandingkan menggunakan </w:t>
+      </w:r>
+      <w:r>
+        <w:rPr>
+          <w:rFonts w:ascii="Arial" w:hAnsi="Arial" w:cs="Arial"/>
+          <w:i/>
+          <w:iCs/>
+          <w:color w:val="202124"/>
+          <w:spacing w:val="5"/>
+          <w:sz w:val="18"/>
+          <w:szCs w:val="18"/>
+          <w:shd w:val="clear" w:color="auto" w:fill="FFFFFF"/>
+          <w:lang w:val="en-US"/>
+        </w:rPr>
+        <w:t xml:space="preserve">progressbar </w:t>
+      </w:r>
+      <w:r>
+        <w:rPr>
+          <w:rFonts w:ascii="Arial" w:hAnsi="Arial" w:cs="Arial"/>
+          <w:color w:val="202124"/>
+          <w:spacing w:val="5"/>
+          <w:sz w:val="18"/>
+          <w:szCs w:val="18"/>
+          <w:shd w:val="clear" w:color="auto" w:fill="FFFFFF"/>
+          <w:lang w:val="en-US"/>
+        </w:rPr>
+        <w:t>ataupun yang lainnya</w:t>
+      </w:r>
+    </w:p>
+    <w:p>
+      <w:pPr>
+        <w:pStyle w:val="ListParagraph"/>
+        <w:numPr>
+          <w:ilvl w:val="0"/>
+          <w:numId w:val="12"/>
+        </w:numPr>
+        <w:rPr>
+          <w:rFonts w:ascii="Arial" w:hAnsi="Arial" w:cs="Arial"/>
+          <w:color w:val="202124"/>
+          <w:spacing w:val="5"/>
+          <w:sz w:val="18"/>
+          <w:szCs w:val="18"/>
+          <w:shd w:val="clear" w:color="auto" w:fill="FFFFFF"/>
+          <w:lang w:val="en-US"/>
+        </w:rPr>
+      </w:pPr>
+      <w:r>
+        <w:rPr>
+          <w:rFonts w:ascii="Arial" w:hAnsi="Arial" w:cs="Arial"/>
+          <w:color w:val="202124"/>
+          <w:spacing w:val="5"/>
+          <w:sz w:val="18"/>
+          <w:szCs w:val="18"/>
+          <w:shd w:val="clear" w:color="auto" w:fill="FFFFFF"/>
+          <w:lang w:val="en-US"/>
+        </w:rPr>
+        <w:t>Shimmer</w:t>
+      </w:r>
+      <w:r>
+        <w:rPr>
+          <w:rFonts w:ascii="Arial" w:hAnsi="Arial" w:cs="Arial"/>
+          <w:color w:val="202124"/>
+          <w:spacing w:val="5"/>
+          <w:sz w:val="18"/>
+          <w:szCs w:val="18"/>
+          <w:shd w:val="clear" w:color="auto" w:fill="FFFFFF"/>
+          <w:lang w:val="en-US"/>
+        </w:rPr>
+        <w:t xml:space="preserve">, </w:t>
+      </w:r>
+      <w:r>
+        <w:rPr>
+          <w:rFonts w:ascii="Arial" w:hAnsi="Arial" w:cs="Arial"/>
+          <w:color w:val="202124"/>
+          <w:spacing w:val="5"/>
+          <w:sz w:val="18"/>
+          <w:szCs w:val="18"/>
+          <w:shd w:val="clear" w:color="auto" w:fill="FFFFFF"/>
+          <w:lang w:val="en-US"/>
+        </w:rPr>
+        <w:t xml:space="preserve">UI loading seperti facebook </w:t>
+      </w:r>
+      <w:r>
+        <w:rPr>
+          <w:rFonts w:ascii="Arial" w:hAnsi="Arial" w:cs="Arial"/>
+          <w:color w:val="202124"/>
+          <w:spacing w:val="5"/>
+          <w:sz w:val="18"/>
+          <w:szCs w:val="18"/>
+          <w:shd w:val="clear" w:color="auto" w:fill="FFFFFF"/>
+          <w:lang w:val="en-US"/>
+        </w:rPr>
+        <w:t>, UI saya gunakan ketika menampilkan data RecyclerviewView</w:t>
+      </w:r>
+    </w:p>
+    <w:p>
+      <w:pPr>
+        <w:pStyle w:val="ListParagraph"/>
+        <w:numPr>
+          <w:ilvl w:val="0"/>
+          <w:numId w:val="12"/>
+        </w:numPr>
+        <w:rPr>
+          <w:rFonts w:ascii="Arial" w:hAnsi="Arial" w:cs="Arial"/>
+          <w:color w:val="202124"/>
+          <w:spacing w:val="5"/>
+          <w:sz w:val="18"/>
+          <w:szCs w:val="18"/>
+          <w:shd w:val="clear" w:color="auto" w:fill="FFFFFF"/>
+          <w:lang w:val="en-US"/>
+        </w:rPr>
+      </w:pPr>
+      <w:r>
+        <w:rPr>
+          <w:rFonts w:ascii="Arial" w:hAnsi="Arial" w:cs="Arial"/>
+          <w:color w:val="202124"/>
+          <w:spacing w:val="5"/>
+          <w:sz w:val="18"/>
+          <w:szCs w:val="18"/>
+          <w:shd w:val="clear" w:color="auto" w:fill="FFFFFF"/>
+          <w:lang w:val="en-US"/>
+        </w:rPr>
+        <w:t>Material Design</w:t>
+      </w:r>
+      <w:r>
+        <w:rPr>
+          <w:rFonts w:ascii="Arial" w:hAnsi="Arial" w:cs="Arial"/>
+          <w:color w:val="202124"/>
+          <w:spacing w:val="5"/>
+          <w:sz w:val="18"/>
+          <w:szCs w:val="18"/>
+          <w:shd w:val="clear" w:color="auto" w:fill="FFFFFF"/>
+          <w:lang w:val="en-US"/>
+        </w:rPr>
+        <w:t xml:space="preserve">, </w:t>
+      </w:r>
+      <w:r>
+        <w:rPr>
+          <w:rFonts w:ascii="Arial" w:hAnsi="Arial" w:cs="Arial"/>
+          <w:color w:val="202124"/>
+          <w:spacing w:val="5"/>
+          <w:sz w:val="18"/>
+          <w:szCs w:val="18"/>
+          <w:shd w:val="clear" w:color="auto" w:fill="FFFFFF"/>
+          <w:lang w:val="en-US"/>
+        </w:rPr>
+        <w:t>Membuat tapilan UI componen lebih menarik. Komponen yang saya sering gunakan adalan EditText, button, text, dan juga fab</w:t>
+      </w:r>
+    </w:p>
+    <w:p>
+      <w:pPr>
+        <w:pStyle w:val="ListParagraph"/>
+        <w:numPr>
+          <w:ilvl w:val="0"/>
+          <w:numId w:val="12"/>
+        </w:numPr>
+        <w:rPr>
+          <w:rFonts w:ascii="Arial" w:hAnsi="Arial" w:cs="Arial"/>
+          <w:color w:val="202124"/>
+          <w:spacing w:val="5"/>
+          <w:sz w:val="18"/>
+          <w:szCs w:val="18"/>
+          <w:shd w:val="clear" w:color="auto" w:fill="FFFFFF"/>
+          <w:lang w:val="en-US"/>
+        </w:rPr>
+      </w:pPr>
+      <w:r>
+        <w:rPr>
+          <w:rFonts w:ascii="Arial" w:hAnsi="Arial" w:cs="Arial"/>
+          <w:color w:val="202124"/>
+          <w:spacing w:val="5"/>
+          <w:sz w:val="18"/>
+          <w:szCs w:val="18"/>
+          <w:shd w:val="clear" w:color="auto" w:fill="FFFFFF"/>
+          <w:lang w:val="en-US"/>
+        </w:rPr>
+        <w:t>AndroidX Navigatio</w:t>
+      </w:r>
+      <w:r>
+        <w:rPr>
+          <w:rFonts w:ascii="Arial" w:hAnsi="Arial" w:cs="Arial"/>
+          <w:color w:val="202124"/>
+          <w:spacing w:val="5"/>
+          <w:sz w:val="18"/>
+          <w:szCs w:val="18"/>
+          <w:shd w:val="clear" w:color="auto" w:fill="FFFFFF"/>
+          <w:lang w:val="en-US"/>
+        </w:rPr>
+        <w:t>n</w:t>
+      </w:r>
+      <w:r>
+        <w:rPr>
+          <w:rFonts w:ascii="Arial" w:hAnsi="Arial" w:cs="Arial"/>
+          <w:color w:val="202124"/>
+          <w:spacing w:val="5"/>
+          <w:sz w:val="18"/>
+          <w:szCs w:val="18"/>
+          <w:shd w:val="clear" w:color="auto" w:fill="FFFFFF"/>
+          <w:lang w:val="en-US"/>
+        </w:rPr>
+        <w:t xml:space="preserve">, </w:t>
+      </w:r>
+      <w:r>
+        <w:rPr>
+          <w:rFonts w:ascii="Arial" w:hAnsi="Arial" w:cs="Arial"/>
+          <w:color w:val="202124"/>
+          <w:spacing w:val="5"/>
+          <w:sz w:val="18"/>
+          <w:szCs w:val="18"/>
+          <w:shd w:val="clear" w:color="auto" w:fill="FFFFFF"/>
+          <w:lang w:val="en-US"/>
+        </w:rPr>
+        <w:t>Mempermudah dalam perpindahan activity dan juga mempermudah kodingan.</w:t>
+      </w:r>
+    </w:p>
+    <w:p>
+      <w:pPr>
+        <w:pStyle w:val="ListParagraph"/>
+        <w:ind w:left="1440"/>
+        <w:rPr>
+          <w:rFonts w:ascii="Arial" w:hAnsi="Arial" w:cs="Arial"/>
+          <w:color w:val="202124"/>
+          <w:spacing w:val="5"/>
+          <w:sz w:val="18"/>
+          <w:szCs w:val="18"/>
+          <w:shd w:val="clear" w:color="auto" w:fill="FFFFFF"/>
+          <w:lang w:val="en-US"/>
+        </w:rPr>
+      </w:pPr>
+    </w:p>
+    <w:p>
+      <w:pPr>
+        <w:rPr>
+          <w:rFonts w:ascii="Arial" w:hAnsi="Arial" w:cs="Arial"/>
+          <w:b/>
+          <w:bCs/>
+          <w:color w:val="202124"/>
+          <w:spacing w:val="5"/>
+          <w:sz w:val="18"/>
+          <w:szCs w:val="18"/>
+          <w:shd w:val="clear" w:color="auto" w:fill="FFFFFF"/>
+          <w:lang w:val="en-US"/>
+        </w:rPr>
+      </w:pPr>
+      <w:r>
+        <w:rPr>
+          <w:rFonts w:ascii="Arial" w:hAnsi="Arial" w:cs="Arial"/>
+          <w:b/>
+          <w:bCs/>
+          <w:color w:val="202124"/>
+          <w:spacing w:val="5"/>
+          <w:sz w:val="18"/>
+          <w:szCs w:val="18"/>
+          <w:shd w:val="clear" w:color="auto" w:fill="FFFFFF"/>
+          <w:lang w:val="en-US"/>
+        </w:rPr>
+        <w:t>Library already Available in Android</w:t>
+      </w:r>
+    </w:p>
+    <w:p>
+      <w:pPr>
+        <w:pStyle w:val="ListParagraph"/>
+        <w:numPr>
+          <w:ilvl w:val="0"/>
+          <w:numId w:val="13"/>
+        </w:numPr>
+        <w:rPr>
+          <w:rFonts w:ascii="Arial" w:hAnsi="Arial" w:cs="Arial"/>
+          <w:color w:val="202124"/>
+          <w:spacing w:val="5"/>
+          <w:sz w:val="18"/>
+          <w:szCs w:val="18"/>
+          <w:shd w:val="clear" w:color="auto" w:fill="FFFFFF"/>
+          <w:lang w:val="en-US"/>
+        </w:rPr>
+      </w:pPr>
+      <w:r>
+        <w:rPr>
+          <w:rFonts w:ascii="Arial" w:hAnsi="Arial" w:cs="Arial"/>
+          <w:color w:val="202124"/>
+          <w:spacing w:val="5"/>
+          <w:sz w:val="18"/>
+          <w:szCs w:val="18"/>
+          <w:shd w:val="clear" w:color="auto" w:fill="FFFFFF"/>
+          <w:lang w:val="en-US"/>
+        </w:rPr>
+        <w:t>RecyclerView</w:t>
+      </w:r>
+      <w:r>
+        <w:rPr>
+          <w:rFonts w:ascii="Arial" w:hAnsi="Arial" w:cs="Arial"/>
+          <w:color w:val="202124"/>
+          <w:spacing w:val="5"/>
+          <w:sz w:val="18"/>
+          <w:szCs w:val="18"/>
+          <w:shd w:val="clear" w:color="auto" w:fill="FFFFFF"/>
+          <w:lang w:val="en-US"/>
+        </w:rPr>
+        <w:t xml:space="preserve">, </w:t>
+      </w:r>
+      <w:r>
+        <w:rPr>
+          <w:rFonts w:ascii="Arial" w:hAnsi="Arial" w:cs="Arial"/>
+          <w:color w:val="202124"/>
+          <w:spacing w:val="5"/>
+          <w:sz w:val="18"/>
+          <w:szCs w:val="18"/>
+          <w:shd w:val="clear" w:color="auto" w:fill="FFFFFF"/>
+          <w:lang w:val="en-US"/>
+        </w:rPr>
+        <w:t>Saya gunakan untuk menampilkan data yang banyak</w:t>
+      </w:r>
+    </w:p>
+    <w:p>
+      <w:pPr>
+        <w:pStyle w:val="ListParagraph"/>
+        <w:numPr>
+          <w:ilvl w:val="0"/>
+          <w:numId w:val="13"/>
+        </w:numPr>
+        <w:rPr>
+          <w:rFonts w:ascii="Arial" w:hAnsi="Arial" w:cs="Arial"/>
+          <w:color w:val="202124"/>
+          <w:spacing w:val="5"/>
+          <w:sz w:val="18"/>
+          <w:szCs w:val="18"/>
+          <w:shd w:val="clear" w:color="auto" w:fill="FFFFFF"/>
+          <w:lang w:val="en-US"/>
+        </w:rPr>
+      </w:pPr>
+      <w:r>
+        <w:rPr>
+          <w:rFonts w:ascii="Arial" w:hAnsi="Arial" w:cs="Arial"/>
+          <w:color w:val="202124"/>
+          <w:spacing w:val="5"/>
+          <w:sz w:val="18"/>
+          <w:szCs w:val="18"/>
+          <w:shd w:val="clear" w:color="auto" w:fill="FFFFFF"/>
+          <w:lang w:val="en-US"/>
+        </w:rPr>
+        <w:t>ViewModel</w:t>
+      </w:r>
+      <w:r>
+        <w:rPr>
+          <w:rFonts w:ascii="Arial" w:hAnsi="Arial" w:cs="Arial"/>
+          <w:color w:val="202124"/>
+          <w:spacing w:val="5"/>
+          <w:sz w:val="18"/>
+          <w:szCs w:val="18"/>
+          <w:shd w:val="clear" w:color="auto" w:fill="FFFFFF"/>
+          <w:lang w:val="en-US"/>
+        </w:rPr>
+        <w:t xml:space="preserve">, </w:t>
+      </w:r>
+      <w:r>
+        <w:rPr>
+          <w:rFonts w:ascii="Arial" w:hAnsi="Arial" w:cs="Arial"/>
+          <w:color w:val="202124"/>
+          <w:spacing w:val="5"/>
+          <w:sz w:val="18"/>
+          <w:szCs w:val="18"/>
+          <w:shd w:val="clear" w:color="auto" w:fill="FFFFFF"/>
+          <w:lang w:val="en-US"/>
+        </w:rPr>
+        <w:t>Sangat berguna untuk mempertahankan data dari fragment atau activity yang telah ter “</w:t>
+      </w:r>
+      <w:r>
+        <w:rPr>
+          <w:rFonts w:ascii="Arial" w:hAnsi="Arial" w:cs="Arial"/>
+          <w:i/>
+          <w:iCs/>
+          <w:color w:val="202124"/>
+          <w:spacing w:val="5"/>
+          <w:sz w:val="18"/>
+          <w:szCs w:val="18"/>
+          <w:shd w:val="clear" w:color="auto" w:fill="FFFFFF"/>
+          <w:lang w:val="en-US"/>
+        </w:rPr>
+        <w:t>destroy</w:t>
+      </w:r>
+      <w:r>
+        <w:rPr>
+          <w:rFonts w:ascii="Arial" w:hAnsi="Arial" w:cs="Arial"/>
+          <w:color w:val="202124"/>
+          <w:spacing w:val="5"/>
+          <w:sz w:val="18"/>
+          <w:szCs w:val="18"/>
+          <w:shd w:val="clear" w:color="auto" w:fill="FFFFFF"/>
+          <w:lang w:val="en-US"/>
+        </w:rPr>
+        <w:t>”</w:t>
+      </w:r>
+    </w:p>
+    <w:p>
+      <w:pPr>
+        <w:pStyle w:val="ListParagraph"/>
+        <w:numPr>
+          <w:ilvl w:val="0"/>
+          <w:numId w:val="13"/>
+        </w:numPr>
+        <w:rPr>
+          <w:rFonts w:ascii="Arial" w:hAnsi="Arial" w:cs="Arial"/>
+          <w:color w:val="202124"/>
+          <w:spacing w:val="5"/>
+          <w:sz w:val="18"/>
+          <w:szCs w:val="18"/>
+          <w:shd w:val="clear" w:color="auto" w:fill="FFFFFF"/>
+          <w:lang w:val="en-US"/>
+        </w:rPr>
+      </w:pPr>
+      <w:r>
+        <w:rPr>
+          <w:rFonts w:ascii="Arial" w:hAnsi="Arial" w:cs="Arial"/>
+          <w:color w:val="202124"/>
+          <w:spacing w:val="5"/>
+          <w:sz w:val="18"/>
+          <w:szCs w:val="18"/>
+          <w:shd w:val="clear" w:color="auto" w:fill="FFFFFF"/>
+          <w:lang w:val="en-US"/>
+        </w:rPr>
+        <w:t>LiveData</w:t>
+      </w:r>
+      <w:r>
+        <w:rPr>
+          <w:rFonts w:ascii="Arial" w:hAnsi="Arial" w:cs="Arial"/>
+          <w:color w:val="202124"/>
+          <w:spacing w:val="5"/>
+          <w:sz w:val="18"/>
+          <w:szCs w:val="18"/>
+          <w:shd w:val="clear" w:color="auto" w:fill="FFFFFF"/>
+          <w:lang w:val="en-US"/>
+        </w:rPr>
+        <w:t xml:space="preserve">, </w:t>
+      </w:r>
+      <w:r>
+        <w:rPr>
+          <w:rFonts w:ascii="Arial" w:hAnsi="Arial" w:cs="Arial"/>
+          <w:color w:val="202124"/>
+          <w:spacing w:val="5"/>
+          <w:sz w:val="18"/>
+          <w:szCs w:val="18"/>
+          <w:shd w:val="clear" w:color="auto" w:fill="FFFFFF"/>
+          <w:lang w:val="en-US"/>
+        </w:rPr>
+        <w:t>Mempermudah implementasi MVVM, saya gunakan untuk mengamati data dari Model</w:t>
+      </w:r>
+    </w:p>
+    <w:p>
+      <w:pPr>
+        <w:rPr>
+          <w:rFonts w:ascii="Arial" w:hAnsi="Arial" w:cs="Arial"/>
+          <w:color w:val="202124"/>
+          <w:spacing w:val="5"/>
+          <w:sz w:val="18"/>
+          <w:szCs w:val="18"/>
+          <w:shd w:val="clear" w:color="auto" w:fill="FFFFFF"/>
+          <w:lang w:val="en-US"/>
+        </w:rPr>
+      </w:pPr>
+    </w:p>
+    <w:p>
+      <w:pPr>
+        <w:rPr>
+          <w:rFonts w:ascii="Arial" w:hAnsi="Arial" w:cs="Arial"/>
+          <w:color w:val="202124"/>
+          <w:spacing w:val="5"/>
+          <w:sz w:val="18"/>
+          <w:szCs w:val="18"/>
+          <w:shd w:val="clear" w:color="auto" w:fill="FFFFFF"/>
+          <w:lang w:val="en-US"/>
+        </w:rPr>
+      </w:pPr>
+    </w:p>
+    <w:p>
+      <w:pPr>
+        <w:rPr>
+          <w:rFonts w:ascii="Arial" w:hAnsi="Arial" w:cs="Arial"/>
+          <w:b/>
+          <w:bCs/>
+          <w:color w:val="202124"/>
+          <w:spacing w:val="5"/>
+          <w:sz w:val="18"/>
+          <w:szCs w:val="18"/>
+          <w:shd w:val="clear" w:color="auto" w:fill="FFFFFF"/>
+          <w:lang w:val="en-US"/>
+        </w:rPr>
+      </w:pPr>
+      <w:r>
+        <w:rPr>
+          <w:rFonts w:ascii="Arial" w:hAnsi="Arial" w:cs="Arial"/>
+          <w:b/>
+          <w:bCs/>
+          <w:color w:val="202124"/>
+          <w:spacing w:val="5"/>
+          <w:sz w:val="18"/>
+          <w:szCs w:val="18"/>
+          <w:shd w:val="clear" w:color="auto" w:fill="FFFFFF"/>
+          <w:lang w:val="en-US"/>
+        </w:rPr>
+        <w:t>Library yang pernah saya gunakan, tetapi tidak terlalu sering</w:t>
+      </w:r>
+    </w:p>
+    <w:p>
+      <w:pPr>
+        <w:pStyle w:val="ListParagraph"/>
+        <w:numPr>
+          <w:ilvl w:val="0"/>
+          <w:numId w:val="14"/>
+        </w:numPr>
+        <w:rPr>
+          <w:rFonts w:ascii="Arial" w:hAnsi="Arial" w:cs="Arial"/>
+          <w:color w:val="202124"/>
+          <w:spacing w:val="5"/>
+          <w:sz w:val="18"/>
+          <w:szCs w:val="18"/>
+          <w:shd w:val="clear" w:color="auto" w:fill="FFFFFF"/>
+          <w:lang w:val="en-US"/>
+        </w:rPr>
+      </w:pPr>
+      <w:r>
+        <w:rPr>
+          <w:rFonts w:ascii="Arial" w:hAnsi="Arial" w:cs="Arial"/>
+          <w:color w:val="202124"/>
+          <w:spacing w:val="5"/>
+          <w:sz w:val="18"/>
+          <w:szCs w:val="18"/>
+          <w:shd w:val="clear" w:color="auto" w:fill="FFFFFF"/>
+          <w:lang w:val="en-US"/>
+        </w:rPr>
+        <w:t>Lottie</w:t>
+      </w:r>
+      <w:r>
+        <w:rPr>
+          <w:rFonts w:ascii="Arial" w:hAnsi="Arial" w:cs="Arial"/>
+          <w:color w:val="202124"/>
+          <w:spacing w:val="5"/>
+          <w:sz w:val="18"/>
+          <w:szCs w:val="18"/>
+          <w:shd w:val="clear" w:color="auto" w:fill="FFFFFF"/>
+          <w:lang w:val="en-US"/>
+        </w:rPr>
+        <w:t xml:space="preserve">, </w:t>
+      </w:r>
+      <w:r>
+        <w:rPr>
+          <w:rFonts w:ascii="Arial" w:hAnsi="Arial" w:cs="Arial"/>
+          <w:color w:val="202124"/>
+          <w:spacing w:val="5"/>
+          <w:sz w:val="18"/>
+          <w:szCs w:val="18"/>
+          <w:shd w:val="clear" w:color="auto" w:fill="FFFFFF"/>
+          <w:lang w:val="en-US"/>
+        </w:rPr>
+        <w:t xml:space="preserve">Untuk menampilkan animation di </w:t>
+      </w:r>
+    </w:p>
+    <w:p>
+      <w:pPr>
+        <w:pStyle w:val="ListParagraph"/>
+        <w:numPr>
+          <w:ilvl w:val="0"/>
+          <w:numId w:val="14"/>
+        </w:numPr>
+        <w:rPr>
+          <w:rFonts w:ascii="Arial" w:hAnsi="Arial" w:cs="Arial"/>
+          <w:color w:val="202124"/>
+          <w:spacing w:val="5"/>
+          <w:sz w:val="18"/>
+          <w:szCs w:val="18"/>
+          <w:shd w:val="clear" w:color="auto" w:fill="FFFFFF"/>
+          <w:lang w:val="en-US"/>
+        </w:rPr>
+      </w:pPr>
+      <w:r>
+        <w:rPr>
+          <w:rFonts w:ascii="Arial" w:hAnsi="Arial" w:cs="Arial"/>
+          <w:color w:val="202124"/>
+          <w:spacing w:val="5"/>
+          <w:sz w:val="18"/>
+          <w:szCs w:val="18"/>
+          <w:shd w:val="clear" w:color="auto" w:fill="FFFFFF"/>
+          <w:lang w:val="en-US"/>
+        </w:rPr>
+        <w:t>Fast Android Networkin</w:t>
+      </w:r>
+      <w:r>
+        <w:rPr>
+          <w:rFonts w:ascii="Arial" w:hAnsi="Arial" w:cs="Arial"/>
+          <w:color w:val="202124"/>
+          <w:spacing w:val="5"/>
+          <w:sz w:val="18"/>
+          <w:szCs w:val="18"/>
+          <w:shd w:val="clear" w:color="auto" w:fill="FFFFFF"/>
+          <w:lang w:val="en-US"/>
+        </w:rPr>
+        <w:t>g</w:t>
+      </w:r>
+      <w:r>
+        <w:rPr>
+          <w:rFonts w:ascii="Arial" w:hAnsi="Arial" w:cs="Arial"/>
+          <w:color w:val="202124"/>
+          <w:spacing w:val="5"/>
+          <w:sz w:val="18"/>
+          <w:szCs w:val="18"/>
+          <w:shd w:val="clear" w:color="auto" w:fill="FFFFFF"/>
+          <w:lang w:val="en-US"/>
+        </w:rPr>
+        <w:t xml:space="preserve">, </w:t>
+      </w:r>
+      <w:r>
+        <w:rPr>
+          <w:rFonts w:ascii="Arial" w:hAnsi="Arial" w:cs="Arial"/>
+          <w:color w:val="202124"/>
+          <w:spacing w:val="5"/>
+          <w:sz w:val="18"/>
+          <w:szCs w:val="18"/>
+          <w:shd w:val="clear" w:color="auto" w:fill="FFFFFF"/>
+          <w:lang w:val="en-US"/>
+        </w:rPr>
+        <w:t>Untuk mengakses internet, hanya sempat mencoba</w:t>
+      </w:r>
+    </w:p>
+    <w:p>
+      <w:pPr>
+        <w:pStyle w:val="ListParagraph"/>
+        <w:numPr>
+          <w:ilvl w:val="0"/>
+          <w:numId w:val="14"/>
+        </w:numPr>
+        <w:rPr>
+          <w:rFonts w:ascii="Arial" w:hAnsi="Arial" w:cs="Arial"/>
+          <w:color w:val="202124"/>
+          <w:spacing w:val="5"/>
+          <w:sz w:val="18"/>
+          <w:szCs w:val="18"/>
+          <w:shd w:val="clear" w:color="auto" w:fill="FFFFFF"/>
+          <w:lang w:val="en-US"/>
+        </w:rPr>
+      </w:pPr>
+      <w:r>
+        <w:rPr>
+          <w:rFonts w:ascii="Arial" w:hAnsi="Arial" w:cs="Arial"/>
+          <w:color w:val="202124"/>
+          <w:spacing w:val="5"/>
+          <w:sz w:val="18"/>
+          <w:szCs w:val="18"/>
+          <w:shd w:val="clear" w:color="auto" w:fill="FFFFFF"/>
+          <w:lang w:val="en-US"/>
+        </w:rPr>
+        <w:t>Picasso</w:t>
+      </w:r>
+      <w:r>
+        <w:rPr>
+          <w:rFonts w:ascii="Arial" w:hAnsi="Arial" w:cs="Arial"/>
+          <w:color w:val="202124"/>
+          <w:spacing w:val="5"/>
+          <w:sz w:val="18"/>
+          <w:szCs w:val="18"/>
+          <w:shd w:val="clear" w:color="auto" w:fill="FFFFFF"/>
+          <w:lang w:val="en-US"/>
+        </w:rPr>
+        <w:t xml:space="preserve">, </w:t>
+      </w:r>
+      <w:r>
+        <w:rPr>
+          <w:rFonts w:ascii="Arial" w:hAnsi="Arial" w:cs="Arial"/>
+          <w:color w:val="202124"/>
+          <w:spacing w:val="5"/>
+          <w:sz w:val="18"/>
+          <w:szCs w:val="18"/>
+          <w:shd w:val="clear" w:color="auto" w:fill="FFFFFF"/>
+          <w:lang w:val="en-US"/>
+        </w:rPr>
+        <w:t>Beberapa kali mencoba picasso, ketika mendapatkan masalah dengan placeholder pada Glide</w:t>
+      </w:r>
+    </w:p>
+    <w:p>
+      <w:pPr>
+        <w:pStyle w:val="ListParagraph"/>
+        <w:numPr>
+          <w:ilvl w:val="0"/>
+          <w:numId w:val="14"/>
+        </w:numPr>
+        <w:rPr>
+          <w:rFonts w:ascii="Arial" w:hAnsi="Arial" w:cs="Arial"/>
+          <w:color w:val="202124"/>
+          <w:spacing w:val="5"/>
+          <w:sz w:val="18"/>
+          <w:szCs w:val="18"/>
+          <w:shd w:val="clear" w:color="auto" w:fill="FFFFFF"/>
+          <w:lang w:val="en-US"/>
+        </w:rPr>
+      </w:pPr>
+      <w:r>
+        <w:rPr>
+          <w:rFonts w:ascii="Arial" w:hAnsi="Arial" w:cs="Arial"/>
+          <w:color w:val="202124"/>
+          <w:spacing w:val="5"/>
+          <w:sz w:val="18"/>
+          <w:szCs w:val="18"/>
+          <w:shd w:val="clear" w:color="auto" w:fill="FFFFFF"/>
+          <w:lang w:val="en-US"/>
+        </w:rPr>
+        <w:t>Motion Layout</w:t>
+      </w:r>
+      <w:r>
+        <w:rPr>
+          <w:rFonts w:ascii="Arial" w:hAnsi="Arial" w:cs="Arial"/>
+          <w:color w:val="202124"/>
+          <w:spacing w:val="5"/>
+          <w:sz w:val="18"/>
+          <w:szCs w:val="18"/>
+          <w:shd w:val="clear" w:color="auto" w:fill="FFFFFF"/>
+          <w:lang w:val="en-US"/>
+        </w:rPr>
+        <w:t xml:space="preserve">, </w:t>
+      </w:r>
+      <w:r>
+        <w:rPr>
+          <w:rFonts w:ascii="Arial" w:hAnsi="Arial" w:cs="Arial"/>
+          <w:color w:val="202124"/>
+          <w:spacing w:val="5"/>
+          <w:sz w:val="18"/>
+          <w:szCs w:val="18"/>
+          <w:shd w:val="clear" w:color="auto" w:fill="FFFFFF"/>
+          <w:lang w:val="en-US"/>
+        </w:rPr>
+        <w:t>Terakhir saya coba masih beta, saya gunakan untuk menampilkan animasio transistion</w:t>
+      </w:r>
+    </w:p>
+    <w:p>
+      <w:pPr>
+        <w:pStyle w:val="ListParagraph"/>
+        <w:numPr>
+          <w:ilvl w:val="0"/>
+          <w:numId w:val="14"/>
+        </w:numPr>
+        <w:rPr>
+          <w:rFonts w:ascii="Arial" w:hAnsi="Arial" w:cs="Arial"/>
+          <w:color w:val="202124"/>
+          <w:spacing w:val="5"/>
+          <w:sz w:val="18"/>
+          <w:szCs w:val="18"/>
+          <w:shd w:val="clear" w:color="auto" w:fill="FFFFFF"/>
+          <w:lang w:val="en-US"/>
+        </w:rPr>
+      </w:pPr>
+      <w:r>
+        <w:rPr>
+          <w:rFonts w:ascii="Arial" w:hAnsi="Arial" w:cs="Arial"/>
+          <w:color w:val="202124"/>
+          <w:spacing w:val="5"/>
+          <w:sz w:val="18"/>
+          <w:szCs w:val="18"/>
+          <w:shd w:val="clear" w:color="auto" w:fill="FFFFFF"/>
+          <w:lang w:val="en-US"/>
+        </w:rPr>
+        <w:t>RxJava</w:t>
+      </w:r>
+      <w:r>
+        <w:rPr>
+          <w:rFonts w:ascii="Arial" w:hAnsi="Arial" w:cs="Arial"/>
+          <w:color w:val="202124"/>
+          <w:spacing w:val="5"/>
+          <w:sz w:val="18"/>
+          <w:szCs w:val="18"/>
+          <w:shd w:val="clear" w:color="auto" w:fill="FFFFFF"/>
+          <w:lang w:val="en-US"/>
+        </w:rPr>
+        <w:t xml:space="preserve">, </w:t>
+      </w:r>
+      <w:r>
+        <w:rPr>
+          <w:rFonts w:ascii="Arial" w:hAnsi="Arial" w:cs="Arial"/>
+          <w:color w:val="202124"/>
+          <w:spacing w:val="5"/>
+          <w:sz w:val="18"/>
+          <w:szCs w:val="18"/>
+          <w:shd w:val="clear" w:color="auto" w:fill="FFFFFF"/>
+          <w:lang w:val="en-US"/>
+        </w:rPr>
+        <w:t>Hanya mencoba mengambil data dari retrofit dan mengembalikan ke View. Namun belum explorer kelebihan RXJava</w:t>
+      </w:r>
+    </w:p>
+    <w:p>
+      <w:pPr>
+        <w:rPr>
+          <w:rFonts w:ascii="Arial" w:hAnsi="Arial" w:cs="Arial"/>
+          <w:b/>
+          <w:bCs/>
+          <w:color w:val="202124"/>
+          <w:spacing w:val="5"/>
+          <w:sz w:val="18"/>
+          <w:szCs w:val="18"/>
+          <w:shd w:val="clear" w:color="auto" w:fill="FFFFFF"/>
+          <w:lang w:val="en-US"/>
+        </w:rPr>
+      </w:pPr>
+      <w:r>
+        <w:rPr>
+          <w:rFonts w:ascii="Arial" w:hAnsi="Arial" w:cs="Arial"/>
+          <w:b/>
+          <w:bCs/>
+          <w:color w:val="202124"/>
+          <w:spacing w:val="5"/>
+          <w:sz w:val="18"/>
+          <w:szCs w:val="18"/>
+          <w:shd w:val="clear" w:color="auto" w:fill="FFFFFF"/>
+          <w:lang w:val="en-US"/>
+        </w:rPr>
+        <w:t>API with Library</w:t>
+      </w:r>
+    </w:p>
+    <w:p>
+      <w:pPr>
+        <w:pStyle w:val="ListParagraph"/>
+        <w:numPr>
+          <w:ilvl w:val="0"/>
+          <w:numId w:val="15"/>
+        </w:numPr>
+        <w:rPr>
+          <w:rFonts w:ascii="Arial" w:hAnsi="Arial" w:cs="Arial"/>
+          <w:color w:val="202124"/>
+          <w:spacing w:val="5"/>
+          <w:sz w:val="18"/>
+          <w:szCs w:val="18"/>
+          <w:shd w:val="clear" w:color="auto" w:fill="FFFFFF"/>
+          <w:lang w:val="en-US"/>
+        </w:rPr>
+      </w:pPr>
+      <w:r>
+        <w:rPr>
+          <w:rFonts w:ascii="Arial" w:hAnsi="Arial" w:cs="Arial"/>
+          <w:color w:val="202124"/>
+          <w:spacing w:val="5"/>
+          <w:sz w:val="18"/>
+          <w:szCs w:val="18"/>
+          <w:shd w:val="clear" w:color="auto" w:fill="FFFFFF"/>
+          <w:lang w:val="en-US"/>
+        </w:rPr>
+        <w:t>Google Maps</w:t>
+      </w:r>
+      <w:r>
+        <w:rPr>
+          <w:rFonts w:ascii="Arial" w:hAnsi="Arial" w:cs="Arial"/>
+          <w:color w:val="202124"/>
+          <w:spacing w:val="5"/>
+          <w:sz w:val="18"/>
+          <w:szCs w:val="18"/>
+          <w:shd w:val="clear" w:color="auto" w:fill="FFFFFF"/>
+          <w:lang w:val="en-US"/>
+        </w:rPr>
+        <w:t>, menampilkan Map</w:t>
+      </w:r>
+    </w:p>
+    <w:p>
+      <w:pPr>
+        <w:pStyle w:val="ListParagraph"/>
+        <w:numPr>
+          <w:ilvl w:val="0"/>
+          <w:numId w:val="15"/>
+        </w:numPr>
+        <w:rPr>
+          <w:rFonts w:ascii="Arial" w:hAnsi="Arial" w:cs="Arial"/>
+          <w:color w:val="202124"/>
+          <w:spacing w:val="5"/>
+          <w:sz w:val="18"/>
+          <w:szCs w:val="18"/>
+          <w:shd w:val="clear" w:color="auto" w:fill="FFFFFF"/>
+          <w:lang w:val="en-US"/>
+        </w:rPr>
+      </w:pPr>
+      <w:r>
+        <w:rPr>
+          <w:rFonts w:ascii="Arial" w:hAnsi="Arial" w:cs="Arial"/>
+          <w:color w:val="202124"/>
+          <w:spacing w:val="5"/>
+          <w:sz w:val="18"/>
+          <w:szCs w:val="18"/>
+          <w:shd w:val="clear" w:color="auto" w:fill="FFFFFF"/>
+          <w:lang w:val="en-US"/>
+        </w:rPr>
+        <w:t>MapBox, menampilkan map dan banyak fitur yang free</w:t>
+      </w:r>
+    </w:p>
+    <w:p>
+      <w:pPr>
+        <w:pStyle w:val="ListParagraph"/>
+        <w:numPr>
+          <w:ilvl w:val="0"/>
+          <w:numId w:val="15"/>
+        </w:numPr>
+        <w:rPr>
+          <w:rFonts w:ascii="Arial" w:hAnsi="Arial" w:cs="Arial"/>
+          <w:color w:val="202124"/>
+          <w:spacing w:val="5"/>
+          <w:sz w:val="18"/>
+          <w:szCs w:val="18"/>
+          <w:shd w:val="clear" w:color="auto" w:fill="FFFFFF"/>
+          <w:lang w:val="en-US"/>
+        </w:rPr>
+      </w:pPr>
+      <w:r>
+        <w:rPr>
+          <w:rFonts w:ascii="Arial" w:hAnsi="Arial" w:cs="Arial"/>
+          <w:color w:val="202124"/>
+          <w:spacing w:val="5"/>
+          <w:sz w:val="18"/>
+          <w:szCs w:val="18"/>
+          <w:shd w:val="clear" w:color="auto" w:fill="FFFFFF"/>
+          <w:lang w:val="en-US"/>
+        </w:rPr>
+        <w:t xml:space="preserve">Firebase, untuk penyimpanan data internet aplikasi </w:t>
+      </w:r>
+    </w:p>
+    <w:p>
+      <w:pPr>
+        <w:pStyle w:val="ListParagraph"/>
+        <w:ind w:left="1800"/>
+        <w:rPr>
+          <w:rFonts w:ascii="Arial" w:hAnsi="Arial" w:cs="Arial"/>
+          <w:color w:val="202124"/>
+          <w:spacing w:val="5"/>
+          <w:sz w:val="18"/>
+          <w:szCs w:val="18"/>
+          <w:shd w:val="clear" w:color="auto" w:fill="FFFFFF"/>
+          <w:lang w:val="en-US"/>
+        </w:rPr>
+      </w:pPr>
+    </w:p>
+    <w:p>
+      <w:pPr>
+        <w:rPr>
+          <w:rFonts w:ascii="Arial" w:hAnsi="Arial" w:cs="Arial"/>
+          <w:color w:val="202124"/>
+          <w:spacing w:val="5"/>
+          <w:sz w:val="18"/>
+          <w:szCs w:val="18"/>
+          <w:shd w:val="clear" w:color="auto" w:fill="FFFFFF"/>
+          <w:lang w:val="en-US"/>
+        </w:rPr>
+      </w:pPr>
+    </w:p>
+    <w:p>
+      <w:pPr>
+        <w:rPr>
+          <w:rFonts w:ascii="Arial" w:hAnsi="Arial" w:cs="Arial"/>
+          <w:b/>
+          <w:bCs/>
+          <w:color w:val="202124"/>
+          <w:spacing w:val="5"/>
+          <w:sz w:val="18"/>
+          <w:szCs w:val="18"/>
+          <w:shd w:val="clear" w:color="auto" w:fill="FFFFFF"/>
+        </w:rPr>
+      </w:pPr>
+      <w:r>
+        <w:rPr>
+          <w:rFonts w:ascii="Arial" w:hAnsi="Arial" w:cs="Arial"/>
+          <w:b/>
+          <w:bCs/>
+          <w:color w:val="202124"/>
+          <w:spacing w:val="5"/>
+          <w:sz w:val="18"/>
+          <w:szCs w:val="18"/>
+          <w:shd w:val="clear" w:color="auto" w:fill="FFFFFF"/>
+          <w:lang w:val="en-US"/>
+        </w:rPr>
+        <w:t>Nomor</w:t>
+      </w:r>
+      <w:r>
+        <w:rPr>
+          <w:rFonts w:ascii="Arial" w:hAnsi="Arial" w:cs="Arial"/>
+          <w:b/>
+          <w:bCs/>
+          <w:color w:val="202124"/>
+          <w:spacing w:val="5"/>
+          <w:sz w:val="18"/>
+          <w:szCs w:val="18"/>
+          <w:shd w:val="clear" w:color="auto" w:fill="FFFFFF"/>
+          <w:lang w:val="en-US"/>
+        </w:rPr>
+        <w:t xml:space="preserve"> </w:t>
+      </w:r>
+      <w:r>
+        <w:rPr>
+          <w:rFonts w:ascii="Arial" w:hAnsi="Arial" w:cs="Arial"/>
+          <w:b/>
+          <w:bCs/>
+          <w:color w:val="202124"/>
+          <w:spacing w:val="5"/>
+          <w:sz w:val="18"/>
+          <w:szCs w:val="18"/>
+          <w:shd w:val="clear" w:color="auto" w:fill="FFFFFF"/>
+          <w:lang w:val="en-US"/>
+        </w:rPr>
+        <w:t xml:space="preserve">2. </w:t>
+      </w:r>
+      <w:r>
+        <w:rPr>
+          <w:rFonts w:ascii="Arial" w:hAnsi="Arial" w:cs="Arial"/>
+          <w:b/>
+          <w:bCs/>
+          <w:color w:val="202124"/>
+          <w:spacing w:val="5"/>
+          <w:sz w:val="18"/>
+          <w:szCs w:val="18"/>
+          <w:shd w:val="clear" w:color="auto" w:fill="FFFFFF"/>
+        </w:rPr>
+        <w:t>Apakah anda menggunakan prinsip clean code atau design pattern untuk project</w:t>
+      </w:r>
+      <w:r>
+        <w:rPr>
+          <w:rFonts w:ascii="Arial" w:hAnsi="Arial" w:cs="Arial"/>
+          <w:b/>
+          <w:bCs/>
+          <w:color w:val="202124"/>
+          <w:spacing w:val="5"/>
+          <w:sz w:val="18"/>
+          <w:szCs w:val="18"/>
+        </w:rPr>
+        <w:br/>
+      </w:r>
+      <w:r>
+        <w:rPr>
+          <w:rFonts w:ascii="Arial" w:hAnsi="Arial" w:cs="Arial"/>
+          <w:b/>
+          <w:bCs/>
+          <w:color w:val="202124"/>
+          <w:spacing w:val="5"/>
+          <w:sz w:val="18"/>
+          <w:szCs w:val="18"/>
+          <w:shd w:val="clear" w:color="auto" w:fill="FFFFFF"/>
+        </w:rPr>
+        <w:t>Android anda? Jelaskan penerapan clean code atau design pattern yang biasa anda</w:t>
+      </w:r>
+      <w:r>
+        <w:rPr>
+          <w:rFonts w:ascii="Arial" w:hAnsi="Arial" w:cs="Arial"/>
+          <w:b/>
+          <w:bCs/>
+          <w:color w:val="202124"/>
+          <w:spacing w:val="5"/>
+          <w:sz w:val="18"/>
+          <w:szCs w:val="18"/>
+        </w:rPr>
+        <w:br/>
+      </w:r>
+      <w:r>
+        <w:rPr>
+          <w:rFonts w:ascii="Arial" w:hAnsi="Arial" w:cs="Arial"/>
+          <w:b/>
+          <w:bCs/>
+          <w:color w:val="202124"/>
+          <w:spacing w:val="5"/>
+          <w:sz w:val="18"/>
+          <w:szCs w:val="18"/>
+          <w:shd w:val="clear" w:color="auto" w:fill="FFFFFF"/>
+        </w:rPr>
+        <w:t>gunakan dan manfaatnya untuk anda.</w:t>
+      </w:r>
+    </w:p>
+    <w:p>
+      <w:pPr>
+        <w:ind w:firstLine="360"/>
+        <w:rPr>
+          <w:rFonts w:ascii="Arial" w:hAnsi="Arial" w:cs="Arial"/>
+          <w:color w:val="202124"/>
+          <w:spacing w:val="5"/>
+          <w:sz w:val="18"/>
+          <w:szCs w:val="18"/>
+          <w:shd w:val="clear" w:color="auto" w:fill="FFFFFF"/>
+          <w:lang w:val="en-US"/>
+        </w:rPr>
+      </w:pPr>
+      <w:r>
+        <w:rPr>
+          <w:rFonts w:ascii="Arial" w:hAnsi="Arial" w:cs="Arial"/>
+          <w:color w:val="202124"/>
+          <w:spacing w:val="5"/>
+          <w:sz w:val="18"/>
+          <w:szCs w:val="18"/>
+          <w:shd w:val="clear" w:color="auto" w:fill="FFFFFF"/>
+          <w:lang w:val="en-US"/>
+        </w:rPr>
+        <w:t>Untuk Saat ini saya masih menggunakan Architecture MVVM Android dan Repository Pattern.</w:t>
+      </w:r>
+      <w:r>
+        <w:rPr>
+          <w:rFonts w:ascii="Arial" w:hAnsi="Arial" w:cs="Arial"/>
+          <w:color w:val="202124"/>
+          <w:spacing w:val="5"/>
+          <w:sz w:val="18"/>
+          <w:szCs w:val="18"/>
+          <w:shd w:val="clear" w:color="auto" w:fill="FFFFFF"/>
+          <w:lang w:val="en-US"/>
+        </w:rPr>
+        <w:t xml:space="preserve"> Alasan Menggunakan MVVM, dikarenakan mempermudah </w:t>
+      </w:r>
+      <w:r>
+        <w:rPr>
+          <w:rFonts w:ascii="Arial" w:hAnsi="Arial" w:cs="Arial"/>
+          <w:color w:val="202124"/>
+          <w:spacing w:val="5"/>
+          <w:sz w:val="18"/>
+          <w:szCs w:val="18"/>
+          <w:shd w:val="clear" w:color="auto" w:fill="FFFFFF"/>
+          <w:lang w:val="en-US"/>
+        </w:rPr>
+        <w:t>dalam develpoment Aplikasi. Menurut saya, membuat code yang dapat mudah dibaca adalah satu hal yang menjadi keharusan. Dengan MVVM code akan lebih mudah dibaca, mudah dimaintance, dan juga mudah untuk penambahan fitur.</w:t>
+      </w:r>
+    </w:p>
+    <w:p>
+      <w:pPr>
+        <w:ind w:firstLine="360"/>
+        <w:rPr>
+          <w:rFonts w:ascii="Arial" w:hAnsi="Arial" w:cs="Arial"/>
+          <w:color w:val="202124"/>
+          <w:spacing w:val="5"/>
+          <w:sz w:val="18"/>
+          <w:szCs w:val="18"/>
+          <w:shd w:val="clear" w:color="auto" w:fill="FFFFFF"/>
+          <w:lang w:val="en-US"/>
+        </w:rPr>
+      </w:pPr>
+      <w:r>
+        <w:rPr>
+          <w:rFonts w:ascii="Arial" w:hAnsi="Arial" w:cs="Arial"/>
+          <w:color w:val="202124"/>
+          <w:spacing w:val="5"/>
+          <w:sz w:val="18"/>
+          <w:szCs w:val="18"/>
+          <w:shd w:val="clear" w:color="auto" w:fill="FFFFFF"/>
+          <w:lang w:val="en-US"/>
+        </w:rPr>
+        <w:lastRenderedPageBreak/>
+        <w:t>Untuk Saat ini penggunakan MVVM saya juga belum dikatan sempurna dikarenakan masih membutuhkan banyak pengamalam. Tetapi untuk saat ini kebanyakan project saya sudah menggunakan MVVM dikarekan lebih mudah dibaca dibandikan sebelumnya</w:t>
+      </w:r>
+      <w:r>
+        <w:rPr>
+          <w:rFonts w:ascii="Arial" w:hAnsi="Arial" w:cs="Arial"/>
+          <w:color w:val="202124"/>
+          <w:spacing w:val="5"/>
+          <w:sz w:val="18"/>
+          <w:szCs w:val="18"/>
+          <w:shd w:val="clear" w:color="auto" w:fill="FFFFFF"/>
+          <w:lang w:val="en-US"/>
+        </w:rPr>
+        <w:t xml:space="preserve">. </w:t>
+      </w:r>
+      <w:r>
+        <w:rPr>
+          <w:rFonts w:ascii="Arial" w:hAnsi="Arial" w:cs="Arial"/>
+          <w:color w:val="202124"/>
+          <w:spacing w:val="5"/>
+          <w:sz w:val="18"/>
+          <w:szCs w:val="18"/>
+          <w:shd w:val="clear" w:color="auto" w:fill="FFFFFF"/>
+          <w:lang w:val="en-US"/>
+        </w:rPr>
+        <w:t xml:space="preserve">Untuk Clean Architecture. Saat ini masih dalam tahap belajar. Sejauh saya tahu clean artictectur dapat digabungkan dengan MVVM. </w:t>
+      </w:r>
+      <w:r>
+        <w:rPr>
+          <w:rFonts w:ascii="Arial" w:hAnsi="Arial" w:cs="Arial"/>
+          <w:color w:val="202124"/>
+          <w:spacing w:val="5"/>
+          <w:sz w:val="18"/>
+          <w:szCs w:val="18"/>
+          <w:shd w:val="clear" w:color="auto" w:fill="FFFFFF"/>
+          <w:lang w:val="en-US"/>
+        </w:rPr>
+        <w:tab/>
+      </w:r>
+    </w:p>
+    <w:p>
+      <w:pPr>
         <w:rPr>
           <w:b/>
           <w:bCs/>
@@ -14,1661 +1658,36 @@
       </w:pPr>
       <w:r>
         <w:rPr>
-          <w:rFonts w:ascii="Arial" w:hAnsi="Arial" w:cs="Arial"/>
-          <w:b/>
-          <w:bCs/>
-          <w:color w:val="202124"/>
-          <w:spacing w:val="5"/>
-          <w:shd w:val="clear" w:color="auto" w:fill="FFFFFF"/>
-        </w:rPr>
-        <w:t>Knowledge &amp; Experience Questions</w:t>
-      </w:r>
-    </w:p>
-    <w:p>
-      <w:pPr>
-        <w:pStyle w:val="ListParagraph"/>
-        <w:numPr>
-          <w:ilvl w:val="0"/>
-          <w:numId w:val="6"/>
-        </w:numPr>
-        <w:ind w:left="360"/>
-        <w:rPr>
-          <w:rFonts w:ascii="Arial" w:hAnsi="Arial" w:cs="Arial"/>
-          <w:color w:val="202124"/>
-          <w:spacing w:val="5"/>
-          <w:sz w:val="18"/>
-          <w:szCs w:val="18"/>
-          <w:shd w:val="clear" w:color="auto" w:fill="FFFFFF"/>
-        </w:rPr>
-      </w:pPr>
-      <w:r>
-        <w:rPr>
-          <w:rFonts w:ascii="Arial" w:hAnsi="Arial" w:cs="Arial"/>
-          <w:color w:val="202124"/>
-          <w:spacing w:val="5"/>
-          <w:sz w:val="18"/>
-          <w:szCs w:val="18"/>
-          <w:shd w:val="clear" w:color="auto" w:fill="FFFFFF"/>
-        </w:rPr>
-        <w:t>Apa saja library Android yang sering atau biasa anda pakai? Jelaskan kegunaannya bagi</w:t>
-      </w:r>
-      <w:r>
-        <w:rPr>
-          <w:rFonts w:ascii="Arial" w:hAnsi="Arial" w:cs="Arial"/>
-          <w:color w:val="202124"/>
-          <w:spacing w:val="5"/>
-          <w:sz w:val="18"/>
-          <w:szCs w:val="18"/>
-        </w:rPr>
-        <w:br/>
-      </w:r>
-      <w:r>
-        <w:rPr>
-          <w:rFonts w:ascii="Arial" w:hAnsi="Arial" w:cs="Arial"/>
-          <w:color w:val="202124"/>
-          <w:spacing w:val="5"/>
-          <w:sz w:val="18"/>
-          <w:szCs w:val="18"/>
-          <w:shd w:val="clear" w:color="auto" w:fill="FFFFFF"/>
-        </w:rPr>
-        <w:t>anda.</w:t>
-      </w:r>
-    </w:p>
-    <w:p>
-      <w:pPr>
-        <w:ind w:left="360"/>
-        <w:rPr>
-          <w:rFonts w:ascii="Arial" w:hAnsi="Arial" w:cs="Arial"/>
-          <w:color w:val="202124"/>
-          <w:spacing w:val="5"/>
-          <w:sz w:val="18"/>
-          <w:szCs w:val="18"/>
-          <w:shd w:val="clear" w:color="auto" w:fill="FFFFFF"/>
-          <w:lang w:val="en-US"/>
-        </w:rPr>
-      </w:pPr>
-      <w:r>
-        <w:rPr>
-          <w:rFonts w:ascii="Arial" w:hAnsi="Arial" w:cs="Arial"/>
-          <w:color w:val="202124"/>
-          <w:spacing w:val="5"/>
-          <w:sz w:val="18"/>
-          <w:szCs w:val="18"/>
-          <w:shd w:val="clear" w:color="auto" w:fill="FFFFFF"/>
-          <w:lang w:val="en-US"/>
-        </w:rPr>
-        <w:t>Berikut daftar library yang saya sering gunakan dalam development android</w:t>
-      </w:r>
-    </w:p>
-    <w:p>
-      <w:pPr>
-        <w:pStyle w:val="ListParagraph"/>
-        <w:ind w:left="1440"/>
-        <w:rPr>
-          <w:rFonts w:ascii="Arial" w:hAnsi="Arial" w:cs="Arial"/>
-          <w:color w:val="202124"/>
-          <w:spacing w:val="5"/>
-          <w:sz w:val="18"/>
-          <w:szCs w:val="18"/>
-          <w:shd w:val="clear" w:color="auto" w:fill="FFFFFF"/>
-          <w:lang w:val="en-US"/>
-        </w:rPr>
-      </w:pPr>
-    </w:p>
-    <w:p>
-      <w:pPr>
-        <w:pStyle w:val="ListParagraph"/>
-        <w:numPr>
-          <w:ilvl w:val="1"/>
-          <w:numId w:val="6"/>
-        </w:numPr>
-        <w:rPr>
-          <w:rFonts w:ascii="Arial" w:hAnsi="Arial" w:cs="Arial"/>
-          <w:color w:val="202124"/>
-          <w:spacing w:val="5"/>
-          <w:sz w:val="18"/>
-          <w:szCs w:val="18"/>
-          <w:shd w:val="clear" w:color="auto" w:fill="FFFFFF"/>
-          <w:lang w:val="en-US"/>
-        </w:rPr>
-      </w:pPr>
-      <w:r>
-        <w:rPr>
-          <w:rFonts w:ascii="Arial" w:hAnsi="Arial" w:cs="Arial"/>
-          <w:color w:val="202124"/>
-          <w:spacing w:val="5"/>
-          <w:sz w:val="18"/>
-          <w:szCs w:val="18"/>
-          <w:shd w:val="clear" w:color="auto" w:fill="FFFFFF"/>
-          <w:lang w:val="en-US"/>
-        </w:rPr>
-        <w:t>Network</w:t>
-      </w:r>
-    </w:p>
-    <w:p>
-      <w:pPr>
-        <w:pStyle w:val="ListParagraph"/>
-        <w:numPr>
-          <w:ilvl w:val="2"/>
-          <w:numId w:val="6"/>
-        </w:numPr>
-        <w:rPr>
-          <w:rFonts w:ascii="Arial" w:hAnsi="Arial" w:cs="Arial"/>
-          <w:color w:val="202124"/>
-          <w:spacing w:val="5"/>
-          <w:sz w:val="18"/>
-          <w:szCs w:val="18"/>
-          <w:shd w:val="clear" w:color="auto" w:fill="FFFFFF"/>
-          <w:lang w:val="en-US"/>
-        </w:rPr>
-      </w:pPr>
-      <w:r>
-        <w:rPr>
-          <w:rFonts w:ascii="Arial" w:hAnsi="Arial" w:cs="Arial"/>
-          <w:color w:val="202124"/>
-          <w:spacing w:val="5"/>
-          <w:sz w:val="18"/>
-          <w:szCs w:val="18"/>
-          <w:shd w:val="clear" w:color="auto" w:fill="FFFFFF"/>
-          <w:lang w:val="en-US"/>
-        </w:rPr>
-        <w:t>Retrofit</w:t>
-      </w:r>
-    </w:p>
-    <w:p>
-      <w:pPr>
-        <w:pStyle w:val="ListParagraph"/>
-        <w:numPr>
-          <w:ilvl w:val="2"/>
-          <w:numId w:val="6"/>
-        </w:numPr>
-        <w:rPr>
-          <w:rFonts w:ascii="Arial" w:hAnsi="Arial" w:cs="Arial"/>
-          <w:color w:val="202124"/>
-          <w:spacing w:val="5"/>
-          <w:sz w:val="18"/>
-          <w:szCs w:val="18"/>
-          <w:shd w:val="clear" w:color="auto" w:fill="FFFFFF"/>
-          <w:lang w:val="en-US"/>
-        </w:rPr>
-      </w:pPr>
-      <w:r>
-        <w:rPr>
-          <w:rFonts w:ascii="Arial" w:hAnsi="Arial" w:cs="Arial"/>
-          <w:color w:val="202124"/>
-          <w:spacing w:val="5"/>
-          <w:sz w:val="18"/>
-          <w:szCs w:val="18"/>
-          <w:shd w:val="clear" w:color="auto" w:fill="FFFFFF"/>
-          <w:lang w:val="en-US"/>
-        </w:rPr>
-        <w:t>Logging-interceptor</w:t>
-      </w:r>
-    </w:p>
-    <w:p>
-      <w:pPr>
-        <w:pStyle w:val="ListParagraph"/>
-        <w:numPr>
-          <w:ilvl w:val="1"/>
-          <w:numId w:val="6"/>
-        </w:numPr>
-        <w:rPr>
-          <w:rFonts w:ascii="Arial" w:hAnsi="Arial" w:cs="Arial"/>
-          <w:color w:val="202124"/>
-          <w:spacing w:val="5"/>
-          <w:sz w:val="18"/>
-          <w:szCs w:val="18"/>
-          <w:shd w:val="clear" w:color="auto" w:fill="FFFFFF"/>
-          <w:lang w:val="en-US"/>
-        </w:rPr>
-      </w:pPr>
-      <w:r>
-        <w:rPr>
-          <w:rFonts w:ascii="Arial" w:hAnsi="Arial" w:cs="Arial"/>
-          <w:color w:val="202124"/>
-          <w:spacing w:val="5"/>
-          <w:sz w:val="18"/>
-          <w:szCs w:val="18"/>
-          <w:shd w:val="clear" w:color="auto" w:fill="FFFFFF"/>
-          <w:lang w:val="en-US"/>
-        </w:rPr>
-        <w:t>DataBase</w:t>
-      </w:r>
-    </w:p>
-    <w:p>
-      <w:pPr>
-        <w:pStyle w:val="ListParagraph"/>
-        <w:numPr>
-          <w:ilvl w:val="2"/>
-          <w:numId w:val="6"/>
-        </w:numPr>
-        <w:rPr>
-          <w:rFonts w:ascii="Arial" w:hAnsi="Arial" w:cs="Arial"/>
-          <w:color w:val="202124"/>
-          <w:spacing w:val="5"/>
-          <w:sz w:val="18"/>
-          <w:szCs w:val="18"/>
-          <w:shd w:val="clear" w:color="auto" w:fill="FFFFFF"/>
-          <w:lang w:val="en-US"/>
-        </w:rPr>
-      </w:pPr>
-      <w:r>
-        <w:rPr>
-          <w:rFonts w:ascii="Arial" w:hAnsi="Arial" w:cs="Arial"/>
-          <w:color w:val="202124"/>
-          <w:spacing w:val="5"/>
-          <w:sz w:val="18"/>
-          <w:szCs w:val="18"/>
-          <w:shd w:val="clear" w:color="auto" w:fill="FFFFFF"/>
-          <w:lang w:val="en-US"/>
-        </w:rPr>
-        <w:t>Room</w:t>
-      </w:r>
-    </w:p>
-    <w:p>
-      <w:pPr>
-        <w:pStyle w:val="ListParagraph"/>
-        <w:ind w:left="2160"/>
-        <w:rPr>
-          <w:rFonts w:ascii="Arial" w:hAnsi="Arial" w:cs="Arial"/>
-          <w:color w:val="202124"/>
-          <w:spacing w:val="5"/>
-          <w:sz w:val="18"/>
-          <w:szCs w:val="18"/>
-          <w:shd w:val="clear" w:color="auto" w:fill="FFFFFF"/>
-          <w:lang w:val="en-US"/>
-        </w:rPr>
-      </w:pPr>
-    </w:p>
-    <w:p>
-      <w:pPr>
-        <w:pStyle w:val="ListParagraph"/>
-        <w:numPr>
-          <w:ilvl w:val="1"/>
-          <w:numId w:val="6"/>
-        </w:numPr>
-        <w:rPr>
-          <w:rFonts w:ascii="Arial" w:hAnsi="Arial" w:cs="Arial"/>
-          <w:color w:val="202124"/>
-          <w:spacing w:val="5"/>
-          <w:sz w:val="18"/>
-          <w:szCs w:val="18"/>
-          <w:shd w:val="clear" w:color="auto" w:fill="FFFFFF"/>
-          <w:lang w:val="en-US"/>
-        </w:rPr>
-      </w:pPr>
-      <w:r>
-        <w:rPr>
-          <w:rFonts w:ascii="Arial" w:hAnsi="Arial" w:cs="Arial"/>
-          <w:color w:val="202124"/>
-          <w:spacing w:val="5"/>
-          <w:sz w:val="18"/>
-          <w:szCs w:val="18"/>
-          <w:shd w:val="clear" w:color="auto" w:fill="FFFFFF"/>
-          <w:lang w:val="en-US"/>
-        </w:rPr>
-        <w:t>UI</w:t>
-      </w:r>
-    </w:p>
-    <w:p>
-      <w:pPr>
-        <w:pStyle w:val="ListParagraph"/>
-        <w:numPr>
-          <w:ilvl w:val="2"/>
-          <w:numId w:val="6"/>
-        </w:numPr>
-        <w:rPr>
-          <w:rFonts w:ascii="Arial" w:hAnsi="Arial" w:cs="Arial"/>
-          <w:color w:val="202124"/>
-          <w:spacing w:val="5"/>
-          <w:sz w:val="18"/>
-          <w:szCs w:val="18"/>
-          <w:shd w:val="clear" w:color="auto" w:fill="FFFFFF"/>
-          <w:lang w:val="en-US"/>
-        </w:rPr>
-      </w:pPr>
-      <w:r>
-        <w:rPr>
-          <w:rFonts w:ascii="Arial" w:hAnsi="Arial" w:cs="Arial"/>
-          <w:color w:val="202124"/>
-          <w:spacing w:val="5"/>
-          <w:sz w:val="18"/>
-          <w:szCs w:val="18"/>
-          <w:shd w:val="clear" w:color="auto" w:fill="FFFFFF"/>
-          <w:lang w:val="en-US"/>
-        </w:rPr>
-        <w:t>Glide</w:t>
-      </w:r>
-    </w:p>
-    <w:p>
-      <w:pPr>
-        <w:ind w:left="2520"/>
-        <w:rPr>
-          <w:rFonts w:ascii="Arial" w:hAnsi="Arial" w:cs="Arial"/>
-          <w:color w:val="202124"/>
-          <w:spacing w:val="5"/>
-          <w:sz w:val="18"/>
-          <w:szCs w:val="18"/>
-          <w:shd w:val="clear" w:color="auto" w:fill="FFFFFF"/>
-          <w:lang w:val="en-US"/>
-        </w:rPr>
-      </w:pPr>
-      <w:r>
-        <w:rPr>
-          <w:rFonts w:ascii="Arial" w:hAnsi="Arial" w:cs="Arial"/>
-          <w:color w:val="202124"/>
-          <w:spacing w:val="5"/>
-          <w:sz w:val="18"/>
-          <w:szCs w:val="18"/>
-          <w:shd w:val="clear" w:color="auto" w:fill="FFFFFF"/>
-          <w:lang w:val="en-US"/>
-        </w:rPr>
-        <w:t>U</w:t>
-      </w:r>
-      <w:r>
-        <w:rPr>
-          <w:rFonts w:ascii="Arial" w:hAnsi="Arial" w:cs="Arial"/>
-          <w:color w:val="202124"/>
-          <w:spacing w:val="5"/>
-          <w:sz w:val="18"/>
-          <w:szCs w:val="18"/>
-          <w:shd w:val="clear" w:color="auto" w:fill="FFFFFF"/>
-          <w:lang w:val="en-US"/>
-        </w:rPr>
-        <w:t xml:space="preserve">ntuk Menampilkan Image </w:t>
-      </w:r>
-      <w:r>
-        <w:rPr>
-          <w:rFonts w:ascii="Arial" w:hAnsi="Arial" w:cs="Arial"/>
-          <w:color w:val="202124"/>
-          <w:spacing w:val="5"/>
-          <w:sz w:val="18"/>
-          <w:szCs w:val="18"/>
-          <w:shd w:val="clear" w:color="auto" w:fill="FFFFFF"/>
-          <w:lang w:val="en-US"/>
-        </w:rPr>
-        <w:t xml:space="preserve">, saya gunakan untuk menampikan gambar. Terlebih gambar yang membutuhkan </w:t>
-      </w:r>
-      <w:r>
-        <w:rPr>
-          <w:rFonts w:ascii="Arial" w:hAnsi="Arial" w:cs="Arial"/>
-          <w:i/>
-          <w:iCs/>
-          <w:color w:val="202124"/>
-          <w:spacing w:val="5"/>
-          <w:sz w:val="18"/>
-          <w:szCs w:val="18"/>
-          <w:shd w:val="clear" w:color="auto" w:fill="FFFFFF"/>
-          <w:lang w:val="en-US"/>
-        </w:rPr>
-        <w:t>cropcircle</w:t>
-      </w:r>
-    </w:p>
-    <w:p>
-      <w:pPr>
-        <w:pStyle w:val="ListParagraph"/>
-        <w:numPr>
-          <w:ilvl w:val="2"/>
-          <w:numId w:val="6"/>
-        </w:numPr>
-        <w:rPr>
-          <w:rFonts w:ascii="Arial" w:hAnsi="Arial" w:cs="Arial"/>
-          <w:color w:val="202124"/>
-          <w:spacing w:val="5"/>
-          <w:sz w:val="18"/>
-          <w:szCs w:val="18"/>
-          <w:shd w:val="clear" w:color="auto" w:fill="FFFFFF"/>
-          <w:lang w:val="en-US"/>
-        </w:rPr>
-      </w:pPr>
-      <w:r>
-        <w:rPr>
-          <w:rFonts w:ascii="Arial" w:hAnsi="Arial" w:cs="Arial"/>
-          <w:color w:val="202124"/>
-          <w:spacing w:val="5"/>
-          <w:sz w:val="18"/>
-          <w:szCs w:val="18"/>
-          <w:shd w:val="clear" w:color="auto" w:fill="FFFFFF"/>
-          <w:lang w:val="en-US"/>
-        </w:rPr>
-        <w:t>SpinKit</w:t>
-      </w:r>
-    </w:p>
-    <w:p>
-      <w:pPr>
-        <w:pStyle w:val="ListParagraph"/>
-        <w:numPr>
-          <w:ilvl w:val="3"/>
-          <w:numId w:val="6"/>
-        </w:numPr>
-        <w:rPr>
-          <w:rFonts w:ascii="Arial" w:hAnsi="Arial" w:cs="Arial"/>
-          <w:color w:val="202124"/>
-          <w:spacing w:val="5"/>
-          <w:sz w:val="18"/>
-          <w:szCs w:val="18"/>
-          <w:shd w:val="clear" w:color="auto" w:fill="FFFFFF"/>
-          <w:lang w:val="en-US"/>
-        </w:rPr>
-      </w:pPr>
-      <w:r>
-        <w:rPr>
-          <w:rFonts w:ascii="Arial" w:hAnsi="Arial" w:cs="Arial"/>
-          <w:color w:val="202124"/>
-          <w:spacing w:val="5"/>
-          <w:sz w:val="18"/>
-          <w:szCs w:val="18"/>
-          <w:shd w:val="clear" w:color="auto" w:fill="FFFFFF"/>
-          <w:lang w:val="en-US"/>
-        </w:rPr>
-        <w:t>UI loading yang lebih menarik</w:t>
-      </w:r>
-      <w:r>
-        <w:rPr>
-          <w:rFonts w:ascii="Arial" w:hAnsi="Arial" w:cs="Arial"/>
-          <w:color w:val="202124"/>
-          <w:spacing w:val="5"/>
-          <w:sz w:val="18"/>
-          <w:szCs w:val="18"/>
-          <w:shd w:val="clear" w:color="auto" w:fill="FFFFFF"/>
-          <w:lang w:val="en-US"/>
-        </w:rPr>
-        <w:t xml:space="preserve">, saya gunakan untuk menampikan loading yang lebih menarik dibandingkan menggunakan </w:t>
-      </w:r>
-      <w:r>
-        <w:rPr>
-          <w:rFonts w:ascii="Arial" w:hAnsi="Arial" w:cs="Arial"/>
-          <w:i/>
-          <w:iCs/>
-          <w:color w:val="202124"/>
-          <w:spacing w:val="5"/>
-          <w:sz w:val="18"/>
-          <w:szCs w:val="18"/>
-          <w:shd w:val="clear" w:color="auto" w:fill="FFFFFF"/>
-          <w:lang w:val="en-US"/>
-        </w:rPr>
-        <w:t>progressbar</w:t>
-      </w:r>
-      <w:r>
-        <w:rPr>
-          <w:rFonts w:ascii="Arial" w:hAnsi="Arial" w:cs="Arial"/>
-          <w:i/>
-          <w:iCs/>
-          <w:color w:val="202124"/>
-          <w:spacing w:val="5"/>
-          <w:sz w:val="18"/>
-          <w:szCs w:val="18"/>
-          <w:shd w:val="clear" w:color="auto" w:fill="FFFFFF"/>
-          <w:lang w:val="en-US"/>
-        </w:rPr>
-        <w:t xml:space="preserve"> </w:t>
-      </w:r>
-      <w:r>
-        <w:rPr>
-          <w:rFonts w:ascii="Arial" w:hAnsi="Arial" w:cs="Arial"/>
-          <w:color w:val="202124"/>
-          <w:spacing w:val="5"/>
-          <w:sz w:val="18"/>
-          <w:szCs w:val="18"/>
-          <w:shd w:val="clear" w:color="auto" w:fill="FFFFFF"/>
-          <w:lang w:val="en-US"/>
-        </w:rPr>
-        <w:t>ataupun yang lainnya</w:t>
-      </w:r>
-    </w:p>
-    <w:p>
-      <w:pPr>
-        <w:pStyle w:val="ListParagraph"/>
-        <w:numPr>
-          <w:ilvl w:val="2"/>
-          <w:numId w:val="6"/>
-        </w:numPr>
-        <w:rPr>
-          <w:rFonts w:ascii="Arial" w:hAnsi="Arial" w:cs="Arial"/>
-          <w:color w:val="202124"/>
-          <w:spacing w:val="5"/>
-          <w:sz w:val="18"/>
-          <w:szCs w:val="18"/>
-          <w:shd w:val="clear" w:color="auto" w:fill="FFFFFF"/>
-          <w:lang w:val="en-US"/>
-        </w:rPr>
-      </w:pPr>
-      <w:r>
-        <w:rPr>
-          <w:rFonts w:ascii="Arial" w:hAnsi="Arial" w:cs="Arial"/>
-          <w:color w:val="202124"/>
-          <w:spacing w:val="5"/>
-          <w:sz w:val="18"/>
-          <w:szCs w:val="18"/>
-          <w:shd w:val="clear" w:color="auto" w:fill="FFFFFF"/>
-          <w:lang w:val="en-US"/>
-        </w:rPr>
-        <w:t>Shimmer</w:t>
-      </w:r>
-    </w:p>
-    <w:p>
-      <w:pPr>
-        <w:pStyle w:val="ListParagraph"/>
-        <w:numPr>
-          <w:ilvl w:val="3"/>
-          <w:numId w:val="6"/>
-        </w:numPr>
-        <w:rPr>
-          <w:rFonts w:ascii="Arial" w:hAnsi="Arial" w:cs="Arial"/>
-          <w:color w:val="202124"/>
-          <w:spacing w:val="5"/>
-          <w:sz w:val="18"/>
-          <w:szCs w:val="18"/>
-          <w:shd w:val="clear" w:color="auto" w:fill="FFFFFF"/>
-          <w:lang w:val="en-US"/>
-        </w:rPr>
-      </w:pPr>
-      <w:r>
-        <w:rPr>
-          <w:rFonts w:ascii="Arial" w:hAnsi="Arial" w:cs="Arial"/>
-          <w:color w:val="202124"/>
-          <w:spacing w:val="5"/>
-          <w:sz w:val="18"/>
-          <w:szCs w:val="18"/>
-          <w:shd w:val="clear" w:color="auto" w:fill="FFFFFF"/>
-          <w:lang w:val="en-US"/>
-        </w:rPr>
-        <w:t xml:space="preserve">UI loading seperti facebook </w:t>
-      </w:r>
-      <w:r>
-        <w:rPr>
-          <w:rFonts w:ascii="Arial" w:hAnsi="Arial" w:cs="Arial"/>
-          <w:color w:val="202124"/>
-          <w:spacing w:val="5"/>
-          <w:sz w:val="18"/>
-          <w:szCs w:val="18"/>
-          <w:shd w:val="clear" w:color="auto" w:fill="FFFFFF"/>
-          <w:lang w:val="en-US"/>
-        </w:rPr>
-        <w:t>, UI saya gunakan ketika menampilkan data RecyclerviewView</w:t>
-      </w:r>
-    </w:p>
-    <w:p>
-      <w:pPr>
-        <w:pStyle w:val="ListParagraph"/>
-        <w:numPr>
-          <w:ilvl w:val="2"/>
-          <w:numId w:val="6"/>
-        </w:numPr>
-        <w:rPr>
-          <w:rFonts w:ascii="Arial" w:hAnsi="Arial" w:cs="Arial"/>
-          <w:color w:val="202124"/>
-          <w:spacing w:val="5"/>
-          <w:sz w:val="18"/>
-          <w:szCs w:val="18"/>
-          <w:shd w:val="clear" w:color="auto" w:fill="FFFFFF"/>
-          <w:lang w:val="en-US"/>
-        </w:rPr>
-      </w:pPr>
-      <w:r>
-        <w:rPr>
-          <w:rFonts w:ascii="Arial" w:hAnsi="Arial" w:cs="Arial"/>
-          <w:color w:val="202124"/>
-          <w:spacing w:val="5"/>
-          <w:sz w:val="18"/>
-          <w:szCs w:val="18"/>
-          <w:shd w:val="clear" w:color="auto" w:fill="FFFFFF"/>
-          <w:lang w:val="en-US"/>
-        </w:rPr>
-        <w:t>Material Design</w:t>
-      </w:r>
-    </w:p>
-    <w:p>
-      <w:pPr>
-        <w:pStyle w:val="ListParagraph"/>
-        <w:numPr>
-          <w:ilvl w:val="3"/>
-          <w:numId w:val="6"/>
-        </w:numPr>
-        <w:rPr>
-          <w:rFonts w:ascii="Arial" w:hAnsi="Arial" w:cs="Arial"/>
-          <w:color w:val="202124"/>
-          <w:spacing w:val="5"/>
-          <w:sz w:val="18"/>
-          <w:szCs w:val="18"/>
-          <w:shd w:val="clear" w:color="auto" w:fill="FFFFFF"/>
-          <w:lang w:val="en-US"/>
-        </w:rPr>
-      </w:pPr>
-      <w:r>
-        <w:rPr>
-          <w:rFonts w:ascii="Arial" w:hAnsi="Arial" w:cs="Arial"/>
-          <w:color w:val="202124"/>
-          <w:spacing w:val="5"/>
-          <w:sz w:val="18"/>
-          <w:szCs w:val="18"/>
-          <w:shd w:val="clear" w:color="auto" w:fill="FFFFFF"/>
-          <w:lang w:val="en-US"/>
-        </w:rPr>
-        <w:t>Membuat tapilan UI componen lebih menarik. Komponen yang saya sering gunakan adalan EditText, button, text, dan juga fab</w:t>
-      </w:r>
-    </w:p>
-    <w:p>
-      <w:pPr>
-        <w:pStyle w:val="ListParagraph"/>
-        <w:numPr>
-          <w:ilvl w:val="2"/>
-          <w:numId w:val="6"/>
-        </w:numPr>
-        <w:rPr>
-          <w:rFonts w:ascii="Arial" w:hAnsi="Arial" w:cs="Arial"/>
-          <w:color w:val="202124"/>
-          <w:spacing w:val="5"/>
-          <w:sz w:val="18"/>
-          <w:szCs w:val="18"/>
-          <w:shd w:val="clear" w:color="auto" w:fill="FFFFFF"/>
-          <w:lang w:val="en-US"/>
-        </w:rPr>
-      </w:pPr>
-      <w:r>
-        <w:rPr>
-          <w:rFonts w:ascii="Arial" w:hAnsi="Arial" w:cs="Arial"/>
-          <w:color w:val="202124"/>
-          <w:spacing w:val="5"/>
-          <w:sz w:val="18"/>
-          <w:szCs w:val="18"/>
-          <w:shd w:val="clear" w:color="auto" w:fill="FFFFFF"/>
-          <w:lang w:val="en-US"/>
-        </w:rPr>
-        <w:t>AndroidX Navigatio</w:t>
-      </w:r>
-      <w:r>
-        <w:rPr>
-          <w:rFonts w:ascii="Arial" w:hAnsi="Arial" w:cs="Arial"/>
-          <w:color w:val="202124"/>
-          <w:spacing w:val="5"/>
-          <w:sz w:val="18"/>
-          <w:szCs w:val="18"/>
-          <w:shd w:val="clear" w:color="auto" w:fill="FFFFFF"/>
-          <w:lang w:val="en-US"/>
-        </w:rPr>
-        <w:t>n</w:t>
-      </w:r>
-    </w:p>
-    <w:p>
-      <w:pPr>
-        <w:pStyle w:val="ListParagraph"/>
-        <w:numPr>
-          <w:ilvl w:val="3"/>
-          <w:numId w:val="6"/>
-        </w:numPr>
-        <w:rPr>
-          <w:rFonts w:ascii="Arial" w:hAnsi="Arial" w:cs="Arial"/>
-          <w:color w:val="202124"/>
-          <w:spacing w:val="5"/>
-          <w:sz w:val="18"/>
-          <w:szCs w:val="18"/>
-          <w:shd w:val="clear" w:color="auto" w:fill="FFFFFF"/>
-          <w:lang w:val="en-US"/>
-        </w:rPr>
-      </w:pPr>
-      <w:r>
-        <w:rPr>
-          <w:rFonts w:ascii="Arial" w:hAnsi="Arial" w:cs="Arial"/>
-          <w:color w:val="202124"/>
-          <w:spacing w:val="5"/>
-          <w:sz w:val="18"/>
-          <w:szCs w:val="18"/>
-          <w:shd w:val="clear" w:color="auto" w:fill="FFFFFF"/>
-          <w:lang w:val="en-US"/>
-        </w:rPr>
-        <w:t>Mempermudah dalam perpindahan activity dan juga mempermudah kodingan.</w:t>
-      </w:r>
-    </w:p>
-    <w:p>
-      <w:pPr>
-        <w:pStyle w:val="ListParagraph"/>
-        <w:ind w:left="2160"/>
-        <w:rPr>
-          <w:rFonts w:ascii="Arial" w:hAnsi="Arial" w:cs="Arial"/>
-          <w:color w:val="202124"/>
-          <w:spacing w:val="5"/>
-          <w:sz w:val="18"/>
-          <w:szCs w:val="18"/>
-          <w:shd w:val="clear" w:color="auto" w:fill="FFFFFF"/>
-          <w:lang w:val="en-US"/>
-        </w:rPr>
-      </w:pPr>
-    </w:p>
-    <w:p>
-      <w:pPr>
-        <w:pStyle w:val="ListParagraph"/>
-        <w:numPr>
-          <w:ilvl w:val="1"/>
-          <w:numId w:val="6"/>
-        </w:numPr>
-        <w:rPr>
-          <w:rFonts w:ascii="Arial" w:hAnsi="Arial" w:cs="Arial"/>
-          <w:color w:val="202124"/>
-          <w:spacing w:val="5"/>
-          <w:sz w:val="18"/>
-          <w:szCs w:val="18"/>
-          <w:shd w:val="clear" w:color="auto" w:fill="FFFFFF"/>
-          <w:lang w:val="en-US"/>
-        </w:rPr>
-      </w:pPr>
-      <w:r>
-        <w:rPr>
-          <w:rFonts w:ascii="Arial" w:hAnsi="Arial" w:cs="Arial"/>
-          <w:color w:val="202124"/>
-          <w:spacing w:val="5"/>
-          <w:sz w:val="18"/>
-          <w:szCs w:val="18"/>
-          <w:shd w:val="clear" w:color="auto" w:fill="FFFFFF"/>
-          <w:lang w:val="en-US"/>
-        </w:rPr>
-        <w:t>Library already Available in Android</w:t>
-      </w:r>
-    </w:p>
-    <w:p>
-      <w:pPr>
-        <w:pStyle w:val="ListParagraph"/>
-        <w:numPr>
-          <w:ilvl w:val="2"/>
-          <w:numId w:val="6"/>
-        </w:numPr>
-        <w:rPr>
-          <w:rFonts w:ascii="Arial" w:hAnsi="Arial" w:cs="Arial"/>
-          <w:color w:val="202124"/>
-          <w:spacing w:val="5"/>
-          <w:sz w:val="18"/>
-          <w:szCs w:val="18"/>
-          <w:shd w:val="clear" w:color="auto" w:fill="FFFFFF"/>
-          <w:lang w:val="en-US"/>
-        </w:rPr>
-      </w:pPr>
-      <w:r>
-        <w:rPr>
-          <w:rFonts w:ascii="Arial" w:hAnsi="Arial" w:cs="Arial"/>
-          <w:color w:val="202124"/>
-          <w:spacing w:val="5"/>
-          <w:sz w:val="18"/>
-          <w:szCs w:val="18"/>
-          <w:shd w:val="clear" w:color="auto" w:fill="FFFFFF"/>
-          <w:lang w:val="en-US"/>
-        </w:rPr>
-        <w:t>RecyclerView</w:t>
-      </w:r>
-    </w:p>
-    <w:p>
-      <w:pPr>
-        <w:pStyle w:val="ListParagraph"/>
-        <w:numPr>
-          <w:ilvl w:val="3"/>
-          <w:numId w:val="6"/>
-        </w:numPr>
-        <w:rPr>
-          <w:rFonts w:ascii="Arial" w:hAnsi="Arial" w:cs="Arial"/>
-          <w:color w:val="202124"/>
-          <w:spacing w:val="5"/>
-          <w:sz w:val="18"/>
-          <w:szCs w:val="18"/>
-          <w:shd w:val="clear" w:color="auto" w:fill="FFFFFF"/>
-          <w:lang w:val="en-US"/>
-        </w:rPr>
-      </w:pPr>
-      <w:r>
-        <w:rPr>
-          <w:rFonts w:ascii="Arial" w:hAnsi="Arial" w:cs="Arial"/>
-          <w:color w:val="202124"/>
-          <w:spacing w:val="5"/>
-          <w:sz w:val="18"/>
-          <w:szCs w:val="18"/>
-          <w:shd w:val="clear" w:color="auto" w:fill="FFFFFF"/>
-          <w:lang w:val="en-US"/>
-        </w:rPr>
-        <w:t>Saya gunakan untuk menampilkan data yang banyak</w:t>
-      </w:r>
-    </w:p>
-    <w:p>
-      <w:pPr>
-        <w:pStyle w:val="ListParagraph"/>
-        <w:numPr>
-          <w:ilvl w:val="2"/>
-          <w:numId w:val="6"/>
-        </w:numPr>
-        <w:rPr>
-          <w:rFonts w:ascii="Arial" w:hAnsi="Arial" w:cs="Arial"/>
-          <w:color w:val="202124"/>
-          <w:spacing w:val="5"/>
-          <w:sz w:val="18"/>
-          <w:szCs w:val="18"/>
-          <w:shd w:val="clear" w:color="auto" w:fill="FFFFFF"/>
-          <w:lang w:val="en-US"/>
-        </w:rPr>
-      </w:pPr>
-      <w:r>
-        <w:rPr>
-          <w:rFonts w:ascii="Arial" w:hAnsi="Arial" w:cs="Arial"/>
-          <w:color w:val="202124"/>
-          <w:spacing w:val="5"/>
-          <w:sz w:val="18"/>
-          <w:szCs w:val="18"/>
-          <w:shd w:val="clear" w:color="auto" w:fill="FFFFFF"/>
-          <w:lang w:val="en-US"/>
-        </w:rPr>
-        <w:t>ViewModel</w:t>
-      </w:r>
-    </w:p>
-    <w:p>
-      <w:pPr>
-        <w:pStyle w:val="ListParagraph"/>
-        <w:numPr>
-          <w:ilvl w:val="3"/>
-          <w:numId w:val="6"/>
-        </w:numPr>
-        <w:rPr>
-          <w:rFonts w:ascii="Arial" w:hAnsi="Arial" w:cs="Arial"/>
-          <w:color w:val="202124"/>
-          <w:spacing w:val="5"/>
-          <w:sz w:val="18"/>
-          <w:szCs w:val="18"/>
-          <w:shd w:val="clear" w:color="auto" w:fill="FFFFFF"/>
-          <w:lang w:val="en-US"/>
-        </w:rPr>
-      </w:pPr>
-      <w:r>
-        <w:rPr>
-          <w:rFonts w:ascii="Arial" w:hAnsi="Arial" w:cs="Arial"/>
-          <w:color w:val="202124"/>
-          <w:spacing w:val="5"/>
-          <w:sz w:val="18"/>
-          <w:szCs w:val="18"/>
-          <w:shd w:val="clear" w:color="auto" w:fill="FFFFFF"/>
-          <w:lang w:val="en-US"/>
-        </w:rPr>
-        <w:t>Sangat berguna untuk mempertahankan data dari fragment atau activity yang telah ter “</w:t>
-      </w:r>
-      <w:r>
-        <w:rPr>
-          <w:rFonts w:ascii="Arial" w:hAnsi="Arial" w:cs="Arial"/>
-          <w:i/>
-          <w:iCs/>
-          <w:color w:val="202124"/>
-          <w:spacing w:val="5"/>
-          <w:sz w:val="18"/>
-          <w:szCs w:val="18"/>
-          <w:shd w:val="clear" w:color="auto" w:fill="FFFFFF"/>
-          <w:lang w:val="en-US"/>
-        </w:rPr>
-        <w:t>destroy</w:t>
-      </w:r>
-      <w:r>
-        <w:rPr>
-          <w:rFonts w:ascii="Arial" w:hAnsi="Arial" w:cs="Arial"/>
-          <w:color w:val="202124"/>
-          <w:spacing w:val="5"/>
-          <w:sz w:val="18"/>
-          <w:szCs w:val="18"/>
-          <w:shd w:val="clear" w:color="auto" w:fill="FFFFFF"/>
-          <w:lang w:val="en-US"/>
-        </w:rPr>
-        <w:t>”</w:t>
-      </w:r>
-    </w:p>
-    <w:p>
-      <w:pPr>
-        <w:pStyle w:val="ListParagraph"/>
-        <w:numPr>
-          <w:ilvl w:val="2"/>
-          <w:numId w:val="6"/>
-        </w:numPr>
-        <w:rPr>
-          <w:rFonts w:ascii="Arial" w:hAnsi="Arial" w:cs="Arial"/>
-          <w:color w:val="202124"/>
-          <w:spacing w:val="5"/>
-          <w:sz w:val="18"/>
-          <w:szCs w:val="18"/>
-          <w:shd w:val="clear" w:color="auto" w:fill="FFFFFF"/>
-          <w:lang w:val="en-US"/>
-        </w:rPr>
-      </w:pPr>
-      <w:r>
-        <w:rPr>
-          <w:rFonts w:ascii="Arial" w:hAnsi="Arial" w:cs="Arial"/>
-          <w:color w:val="202124"/>
-          <w:spacing w:val="5"/>
-          <w:sz w:val="18"/>
-          <w:szCs w:val="18"/>
-          <w:shd w:val="clear" w:color="auto" w:fill="FFFFFF"/>
-          <w:lang w:val="en-US"/>
-        </w:rPr>
-        <w:t>LiveData</w:t>
-      </w:r>
-    </w:p>
-    <w:p>
-      <w:pPr>
-        <w:pStyle w:val="ListParagraph"/>
-        <w:numPr>
-          <w:ilvl w:val="3"/>
-          <w:numId w:val="6"/>
-        </w:numPr>
-        <w:rPr>
-          <w:rFonts w:ascii="Arial" w:hAnsi="Arial" w:cs="Arial"/>
-          <w:color w:val="202124"/>
-          <w:spacing w:val="5"/>
-          <w:sz w:val="18"/>
-          <w:szCs w:val="18"/>
-          <w:shd w:val="clear" w:color="auto" w:fill="FFFFFF"/>
-          <w:lang w:val="en-US"/>
-        </w:rPr>
-      </w:pPr>
-      <w:r>
-        <w:rPr>
-          <w:rFonts w:ascii="Arial" w:hAnsi="Arial" w:cs="Arial"/>
-          <w:color w:val="202124"/>
-          <w:spacing w:val="5"/>
-          <w:sz w:val="18"/>
-          <w:szCs w:val="18"/>
-          <w:shd w:val="clear" w:color="auto" w:fill="FFFFFF"/>
-          <w:lang w:val="en-US"/>
-        </w:rPr>
-        <w:t>Mempermudah implementasi MVVM, saya gunakan untuk mengamati data dari Model</w:t>
-      </w:r>
-    </w:p>
-    <w:p>
-      <w:pPr>
-        <w:pStyle w:val="ListParagraph"/>
-        <w:numPr>
-          <w:ilvl w:val="2"/>
-          <w:numId w:val="6"/>
-        </w:numPr>
-        <w:rPr>
-          <w:rFonts w:ascii="Arial" w:hAnsi="Arial" w:cs="Arial"/>
-          <w:color w:val="202124"/>
-          <w:spacing w:val="5"/>
-          <w:sz w:val="18"/>
-          <w:szCs w:val="18"/>
-          <w:shd w:val="clear" w:color="auto" w:fill="FFFFFF"/>
-          <w:lang w:val="en-US"/>
-        </w:rPr>
-      </w:pPr>
-    </w:p>
-    <w:p>
-      <w:pPr>
-        <w:rPr>
-          <w:rFonts w:ascii="Arial" w:hAnsi="Arial" w:cs="Arial"/>
-          <w:color w:val="202124"/>
-          <w:spacing w:val="5"/>
-          <w:sz w:val="18"/>
-          <w:szCs w:val="18"/>
-          <w:shd w:val="clear" w:color="auto" w:fill="FFFFFF"/>
-          <w:lang w:val="en-US"/>
-        </w:rPr>
-      </w:pPr>
-    </w:p>
-    <w:p>
-      <w:pPr>
-        <w:pStyle w:val="ListParagraph"/>
-        <w:numPr>
-          <w:ilvl w:val="1"/>
-          <w:numId w:val="6"/>
-        </w:numPr>
-        <w:rPr>
-          <w:rFonts w:ascii="Arial" w:hAnsi="Arial" w:cs="Arial"/>
-          <w:color w:val="202124"/>
-          <w:spacing w:val="5"/>
-          <w:sz w:val="18"/>
-          <w:szCs w:val="18"/>
-          <w:shd w:val="clear" w:color="auto" w:fill="FFFFFF"/>
-          <w:lang w:val="en-US"/>
-        </w:rPr>
-      </w:pPr>
-      <w:r>
-        <w:rPr>
-          <w:rFonts w:ascii="Arial" w:hAnsi="Arial" w:cs="Arial"/>
-          <w:color w:val="202124"/>
-          <w:spacing w:val="5"/>
-          <w:sz w:val="18"/>
-          <w:szCs w:val="18"/>
-          <w:shd w:val="clear" w:color="auto" w:fill="FFFFFF"/>
-          <w:lang w:val="en-US"/>
-        </w:rPr>
-        <w:t>Library yang pernah saya gunakan, tetapi tidak terlalu sering</w:t>
-      </w:r>
-    </w:p>
-    <w:p>
-      <w:pPr>
-        <w:pStyle w:val="ListParagraph"/>
-        <w:numPr>
-          <w:ilvl w:val="2"/>
-          <w:numId w:val="6"/>
-        </w:numPr>
-        <w:rPr>
-          <w:rFonts w:ascii="Arial" w:hAnsi="Arial" w:cs="Arial"/>
-          <w:color w:val="202124"/>
-          <w:spacing w:val="5"/>
-          <w:sz w:val="18"/>
-          <w:szCs w:val="18"/>
-          <w:shd w:val="clear" w:color="auto" w:fill="FFFFFF"/>
-          <w:lang w:val="en-US"/>
-        </w:rPr>
-      </w:pPr>
-      <w:r>
-        <w:rPr>
-          <w:rFonts w:ascii="Arial" w:hAnsi="Arial" w:cs="Arial"/>
-          <w:color w:val="202124"/>
-          <w:spacing w:val="5"/>
-          <w:sz w:val="18"/>
-          <w:szCs w:val="18"/>
-          <w:shd w:val="clear" w:color="auto" w:fill="FFFFFF"/>
-          <w:lang w:val="en-US"/>
-        </w:rPr>
-        <w:t xml:space="preserve">Lottie </w:t>
-      </w:r>
-    </w:p>
-    <w:p>
-      <w:pPr>
-        <w:pStyle w:val="ListParagraph"/>
-        <w:numPr>
-          <w:ilvl w:val="3"/>
-          <w:numId w:val="6"/>
-        </w:numPr>
-        <w:rPr>
-          <w:rFonts w:ascii="Arial" w:hAnsi="Arial" w:cs="Arial"/>
-          <w:color w:val="202124"/>
-          <w:spacing w:val="5"/>
-          <w:sz w:val="18"/>
-          <w:szCs w:val="18"/>
-          <w:shd w:val="clear" w:color="auto" w:fill="FFFFFF"/>
-          <w:lang w:val="en-US"/>
-        </w:rPr>
-      </w:pPr>
-      <w:r>
-        <w:rPr>
-          <w:rFonts w:ascii="Arial" w:hAnsi="Arial" w:cs="Arial"/>
-          <w:color w:val="202124"/>
-          <w:spacing w:val="5"/>
-          <w:sz w:val="18"/>
-          <w:szCs w:val="18"/>
-          <w:shd w:val="clear" w:color="auto" w:fill="FFFFFF"/>
-          <w:lang w:val="en-US"/>
-        </w:rPr>
-        <w:t xml:space="preserve">Untuk menampilkan animation di </w:t>
-      </w:r>
-    </w:p>
-    <w:p>
-      <w:pPr>
-        <w:pStyle w:val="ListParagraph"/>
-        <w:numPr>
-          <w:ilvl w:val="2"/>
-          <w:numId w:val="6"/>
-        </w:numPr>
-        <w:rPr>
-          <w:rFonts w:ascii="Arial" w:hAnsi="Arial" w:cs="Arial"/>
-          <w:color w:val="202124"/>
-          <w:spacing w:val="5"/>
-          <w:sz w:val="18"/>
-          <w:szCs w:val="18"/>
-          <w:shd w:val="clear" w:color="auto" w:fill="FFFFFF"/>
-          <w:lang w:val="en-US"/>
-        </w:rPr>
-      </w:pPr>
-      <w:r>
-        <w:rPr>
-          <w:rFonts w:ascii="Arial" w:hAnsi="Arial" w:cs="Arial"/>
-          <w:color w:val="202124"/>
-          <w:spacing w:val="5"/>
-          <w:sz w:val="18"/>
-          <w:szCs w:val="18"/>
-          <w:shd w:val="clear" w:color="auto" w:fill="FFFFFF"/>
-          <w:lang w:val="en-US"/>
-        </w:rPr>
-        <w:t>Fast Android Networkin</w:t>
-      </w:r>
-      <w:r>
-        <w:rPr>
-          <w:rFonts w:ascii="Arial" w:hAnsi="Arial" w:cs="Arial"/>
-          <w:color w:val="202124"/>
-          <w:spacing w:val="5"/>
-          <w:sz w:val="18"/>
-          <w:szCs w:val="18"/>
-          <w:shd w:val="clear" w:color="auto" w:fill="FFFFFF"/>
-          <w:lang w:val="en-US"/>
-        </w:rPr>
-        <w:t>g</w:t>
-      </w:r>
-    </w:p>
-    <w:p>
-      <w:pPr>
-        <w:pStyle w:val="ListParagraph"/>
-        <w:numPr>
-          <w:ilvl w:val="3"/>
-          <w:numId w:val="6"/>
-        </w:numPr>
-        <w:rPr>
-          <w:rFonts w:ascii="Arial" w:hAnsi="Arial" w:cs="Arial"/>
-          <w:color w:val="202124"/>
-          <w:spacing w:val="5"/>
-          <w:sz w:val="18"/>
-          <w:szCs w:val="18"/>
-          <w:shd w:val="clear" w:color="auto" w:fill="FFFFFF"/>
-          <w:lang w:val="en-US"/>
-        </w:rPr>
-      </w:pPr>
-      <w:r>
-        <w:rPr>
-          <w:rFonts w:ascii="Arial" w:hAnsi="Arial" w:cs="Arial"/>
-          <w:color w:val="202124"/>
-          <w:spacing w:val="5"/>
-          <w:sz w:val="18"/>
-          <w:szCs w:val="18"/>
-          <w:shd w:val="clear" w:color="auto" w:fill="FFFFFF"/>
-          <w:lang w:val="en-US"/>
-        </w:rPr>
-        <w:t>Untuk mengakses internet, hanya sempat mencoba</w:t>
-      </w:r>
-    </w:p>
-    <w:p>
-      <w:pPr>
-        <w:pStyle w:val="ListParagraph"/>
-        <w:numPr>
-          <w:ilvl w:val="2"/>
-          <w:numId w:val="6"/>
-        </w:numPr>
-        <w:rPr>
-          <w:rFonts w:ascii="Arial" w:hAnsi="Arial" w:cs="Arial"/>
-          <w:color w:val="202124"/>
-          <w:spacing w:val="5"/>
-          <w:sz w:val="18"/>
-          <w:szCs w:val="18"/>
-          <w:shd w:val="clear" w:color="auto" w:fill="FFFFFF"/>
-          <w:lang w:val="en-US"/>
-        </w:rPr>
-      </w:pPr>
-      <w:r>
-        <w:rPr>
-          <w:rFonts w:ascii="Arial" w:hAnsi="Arial" w:cs="Arial"/>
-          <w:color w:val="202124"/>
-          <w:spacing w:val="5"/>
-          <w:sz w:val="18"/>
-          <w:szCs w:val="18"/>
-          <w:shd w:val="clear" w:color="auto" w:fill="FFFFFF"/>
-          <w:lang w:val="en-US"/>
-        </w:rPr>
-        <w:t>Picasso</w:t>
-      </w:r>
-    </w:p>
-    <w:p>
-      <w:pPr>
-        <w:pStyle w:val="ListParagraph"/>
-        <w:numPr>
-          <w:ilvl w:val="3"/>
-          <w:numId w:val="6"/>
-        </w:numPr>
-        <w:rPr>
-          <w:rFonts w:ascii="Arial" w:hAnsi="Arial" w:cs="Arial"/>
-          <w:color w:val="202124"/>
-          <w:spacing w:val="5"/>
-          <w:sz w:val="18"/>
-          <w:szCs w:val="18"/>
-          <w:shd w:val="clear" w:color="auto" w:fill="FFFFFF"/>
-          <w:lang w:val="en-US"/>
-        </w:rPr>
-      </w:pPr>
-      <w:r>
-        <w:rPr>
-          <w:rFonts w:ascii="Arial" w:hAnsi="Arial" w:cs="Arial"/>
-          <w:color w:val="202124"/>
-          <w:spacing w:val="5"/>
-          <w:sz w:val="18"/>
-          <w:szCs w:val="18"/>
-          <w:shd w:val="clear" w:color="auto" w:fill="FFFFFF"/>
-          <w:lang w:val="en-US"/>
-        </w:rPr>
-        <w:t>Beberapa kali mencoba picasso, ketika mendapatkan masalah dengan placeholder pada Glide</w:t>
-      </w:r>
-    </w:p>
-    <w:p>
-      <w:pPr>
-        <w:pStyle w:val="ListParagraph"/>
-        <w:numPr>
-          <w:ilvl w:val="2"/>
-          <w:numId w:val="6"/>
-        </w:numPr>
-        <w:rPr>
-          <w:rFonts w:ascii="Arial" w:hAnsi="Arial" w:cs="Arial"/>
-          <w:color w:val="202124"/>
-          <w:spacing w:val="5"/>
-          <w:sz w:val="18"/>
-          <w:szCs w:val="18"/>
-          <w:shd w:val="clear" w:color="auto" w:fill="FFFFFF"/>
-          <w:lang w:val="en-US"/>
-        </w:rPr>
-      </w:pPr>
-      <w:r>
-        <w:rPr>
-          <w:rFonts w:ascii="Arial" w:hAnsi="Arial" w:cs="Arial"/>
-          <w:color w:val="202124"/>
-          <w:spacing w:val="5"/>
-          <w:sz w:val="18"/>
-          <w:szCs w:val="18"/>
-          <w:shd w:val="clear" w:color="auto" w:fill="FFFFFF"/>
-          <w:lang w:val="en-US"/>
-        </w:rPr>
-        <w:t>Motion Layout</w:t>
-      </w:r>
-    </w:p>
-    <w:p>
-      <w:pPr>
-        <w:pStyle w:val="ListParagraph"/>
-        <w:numPr>
-          <w:ilvl w:val="3"/>
-          <w:numId w:val="6"/>
-        </w:numPr>
-        <w:rPr>
-          <w:rFonts w:ascii="Arial" w:hAnsi="Arial" w:cs="Arial"/>
-          <w:color w:val="202124"/>
-          <w:spacing w:val="5"/>
-          <w:sz w:val="18"/>
-          <w:szCs w:val="18"/>
-          <w:shd w:val="clear" w:color="auto" w:fill="FFFFFF"/>
-          <w:lang w:val="en-US"/>
-        </w:rPr>
-      </w:pPr>
-      <w:r>
-        <w:rPr>
-          <w:rFonts w:ascii="Arial" w:hAnsi="Arial" w:cs="Arial"/>
-          <w:color w:val="202124"/>
-          <w:spacing w:val="5"/>
-          <w:sz w:val="18"/>
-          <w:szCs w:val="18"/>
-          <w:shd w:val="clear" w:color="auto" w:fill="FFFFFF"/>
-          <w:lang w:val="en-US"/>
-        </w:rPr>
-        <w:t>Terakhir saya coba masih beta, saya gunakan untuk menampilkan animasio transistion</w:t>
-      </w:r>
-    </w:p>
-    <w:p>
-      <w:pPr>
-        <w:pStyle w:val="ListParagraph"/>
-        <w:numPr>
-          <w:ilvl w:val="2"/>
-          <w:numId w:val="6"/>
-        </w:numPr>
-        <w:rPr>
-          <w:rFonts w:ascii="Arial" w:hAnsi="Arial" w:cs="Arial"/>
-          <w:color w:val="202124"/>
-          <w:spacing w:val="5"/>
-          <w:sz w:val="18"/>
-          <w:szCs w:val="18"/>
-          <w:shd w:val="clear" w:color="auto" w:fill="FFFFFF"/>
-          <w:lang w:val="en-US"/>
-        </w:rPr>
-      </w:pPr>
-      <w:r>
-        <w:rPr>
-          <w:rFonts w:ascii="Arial" w:hAnsi="Arial" w:cs="Arial"/>
-          <w:color w:val="202124"/>
-          <w:spacing w:val="5"/>
-          <w:sz w:val="18"/>
-          <w:szCs w:val="18"/>
-          <w:shd w:val="clear" w:color="auto" w:fill="FFFFFF"/>
-          <w:lang w:val="en-US"/>
-        </w:rPr>
-        <w:t>RxJava</w:t>
-      </w:r>
-    </w:p>
-    <w:p>
-      <w:pPr>
-        <w:pStyle w:val="ListParagraph"/>
-        <w:numPr>
-          <w:ilvl w:val="3"/>
-          <w:numId w:val="6"/>
-        </w:numPr>
-        <w:rPr>
-          <w:rFonts w:ascii="Arial" w:hAnsi="Arial" w:cs="Arial"/>
-          <w:color w:val="202124"/>
-          <w:spacing w:val="5"/>
-          <w:sz w:val="18"/>
-          <w:szCs w:val="18"/>
-          <w:shd w:val="clear" w:color="auto" w:fill="FFFFFF"/>
-          <w:lang w:val="en-US"/>
-        </w:rPr>
-      </w:pPr>
-      <w:r>
-        <w:rPr>
-          <w:rFonts w:ascii="Arial" w:hAnsi="Arial" w:cs="Arial"/>
-          <w:color w:val="202124"/>
-          <w:spacing w:val="5"/>
-          <w:sz w:val="18"/>
-          <w:szCs w:val="18"/>
-          <w:shd w:val="clear" w:color="auto" w:fill="FFFFFF"/>
-          <w:lang w:val="en-US"/>
-        </w:rPr>
-        <w:t>Hanya mencoba mengambil data dari retrofit dan mengembalikan ke View. Namun belum explorer kelebihan RXJava</w:t>
-      </w:r>
-    </w:p>
-    <w:p>
-      <w:pPr>
-        <w:pStyle w:val="ListParagraph"/>
-        <w:numPr>
-          <w:ilvl w:val="2"/>
-          <w:numId w:val="6"/>
-        </w:numPr>
-        <w:rPr>
-          <w:rFonts w:ascii="Arial" w:hAnsi="Arial" w:cs="Arial"/>
-          <w:color w:val="202124"/>
-          <w:spacing w:val="5"/>
-          <w:sz w:val="18"/>
-          <w:szCs w:val="18"/>
-          <w:shd w:val="clear" w:color="auto" w:fill="FFFFFF"/>
-          <w:lang w:val="en-US"/>
-        </w:rPr>
-      </w:pPr>
-    </w:p>
-    <w:p>
-      <w:pPr>
-        <w:rPr>
-          <w:rFonts w:ascii="Arial" w:hAnsi="Arial" w:cs="Arial"/>
-          <w:color w:val="202124"/>
-          <w:spacing w:val="5"/>
-          <w:sz w:val="18"/>
-          <w:szCs w:val="18"/>
-          <w:shd w:val="clear" w:color="auto" w:fill="FFFFFF"/>
-          <w:lang w:val="en-US"/>
-        </w:rPr>
-      </w:pPr>
-    </w:p>
-    <w:p>
-      <w:pPr>
-        <w:pStyle w:val="ListParagraph"/>
-        <w:numPr>
-          <w:ilvl w:val="0"/>
-          <w:numId w:val="6"/>
-        </w:numPr>
-        <w:ind w:left="360"/>
-        <w:rPr>
-          <w:rFonts w:ascii="Arial" w:hAnsi="Arial" w:cs="Arial"/>
-          <w:color w:val="202124"/>
-          <w:spacing w:val="5"/>
-          <w:sz w:val="18"/>
-          <w:szCs w:val="18"/>
-          <w:shd w:val="clear" w:color="auto" w:fill="FFFFFF"/>
-        </w:rPr>
-      </w:pPr>
-      <w:r>
-        <w:rPr>
-          <w:rFonts w:ascii="Arial" w:hAnsi="Arial" w:cs="Arial"/>
-          <w:color w:val="202124"/>
-          <w:spacing w:val="5"/>
-          <w:sz w:val="18"/>
-          <w:szCs w:val="18"/>
-          <w:shd w:val="clear" w:color="auto" w:fill="FFFFFF"/>
-        </w:rPr>
-        <w:lastRenderedPageBreak/>
-        <w:t>Apakah anda menggunakan prinsip clean code atau design pattern untuk project</w:t>
-      </w:r>
-      <w:r>
-        <w:rPr>
-          <w:rFonts w:ascii="Arial" w:hAnsi="Arial" w:cs="Arial"/>
-          <w:color w:val="202124"/>
-          <w:spacing w:val="5"/>
-          <w:sz w:val="18"/>
-          <w:szCs w:val="18"/>
-        </w:rPr>
-        <w:br/>
-      </w:r>
-      <w:r>
-        <w:rPr>
-          <w:rFonts w:ascii="Arial" w:hAnsi="Arial" w:cs="Arial"/>
-          <w:color w:val="202124"/>
-          <w:spacing w:val="5"/>
-          <w:sz w:val="18"/>
-          <w:szCs w:val="18"/>
-          <w:shd w:val="clear" w:color="auto" w:fill="FFFFFF"/>
-        </w:rPr>
-        <w:t>Android anda? Jelaskan penerapan clean code atau design pattern yang biasa anda</w:t>
-      </w:r>
-      <w:r>
-        <w:rPr>
-          <w:rFonts w:ascii="Arial" w:hAnsi="Arial" w:cs="Arial"/>
-          <w:color w:val="202124"/>
-          <w:spacing w:val="5"/>
-          <w:sz w:val="18"/>
-          <w:szCs w:val="18"/>
-        </w:rPr>
-        <w:br/>
-      </w:r>
-      <w:r>
-        <w:rPr>
-          <w:rFonts w:ascii="Arial" w:hAnsi="Arial" w:cs="Arial"/>
-          <w:color w:val="202124"/>
-          <w:spacing w:val="5"/>
-          <w:sz w:val="18"/>
-          <w:szCs w:val="18"/>
-          <w:shd w:val="clear" w:color="auto" w:fill="FFFFFF"/>
-        </w:rPr>
-        <w:t>gunakan dan manfaatnya untuk anda.</w:t>
-      </w:r>
-    </w:p>
-    <w:p>
-      <w:pPr>
-        <w:ind w:left="360" w:firstLine="720"/>
-        <w:rPr>
-          <w:rFonts w:ascii="Arial" w:hAnsi="Arial" w:cs="Arial"/>
-          <w:color w:val="202124"/>
-          <w:spacing w:val="5"/>
-          <w:sz w:val="18"/>
-          <w:szCs w:val="18"/>
-          <w:shd w:val="clear" w:color="auto" w:fill="FFFFFF"/>
-          <w:lang w:val="en-US"/>
-        </w:rPr>
-      </w:pPr>
-      <w:r>
-        <w:rPr>
-          <w:rFonts w:ascii="Arial" w:hAnsi="Arial" w:cs="Arial"/>
-          <w:color w:val="202124"/>
-          <w:spacing w:val="5"/>
-          <w:sz w:val="18"/>
-          <w:szCs w:val="18"/>
-          <w:shd w:val="clear" w:color="auto" w:fill="FFFFFF"/>
-          <w:lang w:val="en-US"/>
-        </w:rPr>
-        <w:t>Untuk Saat ini saya masih menggunakan Architecture MVVM Android dan Repository Pattern.</w:t>
-      </w:r>
-      <w:r>
-        <w:rPr>
-          <w:rFonts w:ascii="Arial" w:hAnsi="Arial" w:cs="Arial"/>
-          <w:color w:val="202124"/>
-          <w:spacing w:val="5"/>
-          <w:sz w:val="18"/>
-          <w:szCs w:val="18"/>
-          <w:shd w:val="clear" w:color="auto" w:fill="FFFFFF"/>
-          <w:lang w:val="en-US"/>
-        </w:rPr>
-        <w:t xml:space="preserve"> Alasan Menggunakan MVVM, dikarenakan mempermudah </w:t>
-      </w:r>
-      <w:r>
-        <w:rPr>
-          <w:rFonts w:ascii="Arial" w:hAnsi="Arial" w:cs="Arial"/>
-          <w:color w:val="202124"/>
-          <w:spacing w:val="5"/>
-          <w:sz w:val="18"/>
-          <w:szCs w:val="18"/>
-          <w:shd w:val="clear" w:color="auto" w:fill="FFFFFF"/>
-          <w:lang w:val="en-US"/>
-        </w:rPr>
-        <w:t>dalam develpoment Aplikasi. Menurut saya, membuat code yang dapat mudah dibaca adalah satu hal yang menjadi keharusan. Dengan MVVM code akan lebih mudah dibaca, mudah dimaintance, dan juga mudah untuk penambahan fitur.</w:t>
-      </w:r>
-    </w:p>
-    <w:p>
-      <w:pPr>
-        <w:ind w:firstLine="720"/>
-        <w:rPr>
-          <w:rFonts w:ascii="Arial" w:hAnsi="Arial" w:cs="Arial"/>
-          <w:color w:val="202124"/>
-          <w:spacing w:val="5"/>
-          <w:sz w:val="18"/>
-          <w:szCs w:val="18"/>
-          <w:shd w:val="clear" w:color="auto" w:fill="FFFFFF"/>
-          <w:lang w:val="en-US"/>
-        </w:rPr>
-      </w:pPr>
-      <w:r>
-        <w:rPr>
-          <w:rFonts w:ascii="Arial" w:hAnsi="Arial" w:cs="Arial"/>
-          <w:color w:val="202124"/>
-          <w:spacing w:val="5"/>
-          <w:sz w:val="18"/>
-          <w:szCs w:val="18"/>
-          <w:shd w:val="clear" w:color="auto" w:fill="FFFFFF"/>
-          <w:lang w:val="en-US"/>
-        </w:rPr>
-        <w:t>Untuk Saat ini penggunakan MVVM saya juga belum dikatan sempurna dikarenakan masih membutuhkan banyak pengamalam. Tetapi untuk saat ini kebanyakan project saya sudah menggunakan MVVM dikarekan lebih mudah dibaca dibandikan sebelumnya</w:t>
-      </w:r>
-    </w:p>
-    <w:p>
-      <w:pPr>
-        <w:ind w:firstLine="720"/>
-        <w:rPr>
-          <w:rFonts w:ascii="Arial" w:hAnsi="Arial" w:cs="Arial"/>
-          <w:color w:val="202124"/>
-          <w:spacing w:val="5"/>
-          <w:sz w:val="18"/>
-          <w:szCs w:val="18"/>
-          <w:shd w:val="clear" w:color="auto" w:fill="FFFFFF"/>
-          <w:lang w:val="en-US"/>
-        </w:rPr>
-      </w:pPr>
-      <w:r>
-        <w:rPr>
-          <w:rFonts w:ascii="Arial" w:hAnsi="Arial" w:cs="Arial"/>
-          <w:color w:val="202124"/>
-          <w:spacing w:val="5"/>
-          <w:sz w:val="18"/>
-          <w:szCs w:val="18"/>
-          <w:shd w:val="clear" w:color="auto" w:fill="FFFFFF"/>
-          <w:lang w:val="en-US"/>
-        </w:rPr>
-        <w:t xml:space="preserve">Untuk Clean Architecture. Saat ini masih dalam tahap belajar. Sejauh saya tahu clean artictectur dapat digabungkan dengan MVVM. </w:t>
-      </w:r>
-      <w:r>
-        <w:rPr>
-          <w:rFonts w:ascii="Arial" w:hAnsi="Arial" w:cs="Arial"/>
-          <w:color w:val="202124"/>
-          <w:spacing w:val="5"/>
-          <w:sz w:val="18"/>
-          <w:szCs w:val="18"/>
-          <w:shd w:val="clear" w:color="auto" w:fill="FFFFFF"/>
-          <w:lang w:val="en-US"/>
-        </w:rPr>
-        <w:tab/>
-      </w:r>
-    </w:p>
-    <w:p>
-      <w:pPr>
-        <w:rPr>
           <w:b/>
           <w:bCs/>
           <w:sz w:val="28"/>
           <w:szCs w:val="28"/>
           <w:lang w:val="en-US"/>
         </w:rPr>
-      </w:pPr>
-      <w:r>
+        <w:br w:type="page"/>
+      </w:r>
+    </w:p>
+    <w:p>
+      <w:pPr>
+        <w:jc w:val="center"/>
         <w:rPr>
           <w:b/>
           <w:bCs/>
-          <w:sz w:val="28"/>
-          <w:szCs w:val="28"/>
-          <w:lang w:val="en-US"/>
-        </w:rPr>
-        <w:br w:type="page"/>
-      </w:r>
-    </w:p>
-    <w:p>
-      <w:pPr>
+          <w:sz w:val="40"/>
+          <w:szCs w:val="40"/>
+          <w:lang w:val="en-US"/>
+        </w:rPr>
+      </w:pPr>
+      <w:r>
         <w:rPr>
           <w:b/>
           <w:bCs/>
-          <w:sz w:val="28"/>
-          <w:szCs w:val="28"/>
-          <w:lang w:val="en-US"/>
-        </w:rPr>
-      </w:pPr>
-      <w:r>
-        <w:rPr>
-          <w:b/>
-          <w:bCs/>
-          <w:sz w:val="28"/>
-          <w:szCs w:val="28"/>
+          <w:sz w:val="40"/>
+          <w:szCs w:val="40"/>
           <w:lang w:val="en-US"/>
         </w:rPr>
         <w:lastRenderedPageBreak/>
-        <w:t xml:space="preserve">ANALISA </w:t>
-      </w:r>
-      <w:r>
-        <w:rPr>
-          <w:b/>
-          <w:bCs/>
-          <w:sz w:val="28"/>
-          <w:szCs w:val="28"/>
-          <w:lang w:val="en-US"/>
-        </w:rPr>
-        <w:t>APP DEVELOPMEN</w:t>
-      </w:r>
-      <w:r>
-        <w:rPr>
-          <w:b/>
-          <w:bCs/>
-          <w:sz w:val="28"/>
-          <w:szCs w:val="28"/>
-          <w:lang w:val="en-US"/>
-        </w:rPr>
-        <w:t>T</w:t>
-      </w:r>
-    </w:p>
-    <w:p>
-      <w:pPr>
-        <w:rPr>
-          <w:b/>
-          <w:bCs/>
-          <w:sz w:val="28"/>
-          <w:szCs w:val="28"/>
-          <w:lang w:val="en-US"/>
-        </w:rPr>
-      </w:pPr>
-    </w:p>
-    <w:p>
-      <w:pPr>
-        <w:pStyle w:val="ListParagraph"/>
-        <w:numPr>
-          <w:ilvl w:val="0"/>
-          <w:numId w:val="1"/>
-        </w:numPr>
-        <w:rPr>
-          <w:lang w:val="en-US"/>
-        </w:rPr>
-      </w:pPr>
-      <w:r>
-        <w:rPr>
-          <w:lang w:val="en-US"/>
-        </w:rPr>
-        <w:t>Analisa Aplikasi Demo</w:t>
-      </w:r>
-    </w:p>
-    <w:p>
-      <w:pPr>
-        <w:pStyle w:val="ListParagraph"/>
-        <w:numPr>
-          <w:ilvl w:val="0"/>
-          <w:numId w:val="1"/>
-        </w:numPr>
-        <w:rPr>
-          <w:lang w:val="en-US"/>
-        </w:rPr>
-      </w:pPr>
-      <w:r>
-        <w:rPr>
-          <w:lang w:val="en-US"/>
-        </w:rPr>
-        <w:t xml:space="preserve">Analisa API </w:t>
+        <w:t>ANALISA</w:t>
       </w:r>
     </w:p>
     <w:p>
@@ -2432,7 +2451,6 @@
         <w:rPr>
           <w:lang w:val="en-US"/>
         </w:rPr>
-        <w:lastRenderedPageBreak/>
         <w:t>Galler</w:t>
       </w:r>
       <w:r>
@@ -2517,6 +2535,7 @@
         <w:rPr>
           <w:lang w:val="en-US"/>
         </w:rPr>
+        <w:lastRenderedPageBreak/>
         <w:t>Detail Gallery</w:t>
       </w:r>
     </w:p>
@@ -2806,11 +2825,12 @@
     </w:p>
     <w:p>
       <w:pPr>
+        <w:jc w:val="center"/>
         <w:rPr>
           <w:b/>
           <w:bCs/>
-          <w:sz w:val="32"/>
-          <w:szCs w:val="32"/>
+          <w:sz w:val="40"/>
+          <w:szCs w:val="40"/>
           <w:lang w:val="en-US"/>
         </w:rPr>
       </w:pPr>
@@ -2818,8 +2838,8 @@
         <w:rPr>
           <w:b/>
           <w:bCs/>
-          <w:sz w:val="32"/>
-          <w:szCs w:val="32"/>
+          <w:sz w:val="40"/>
+          <w:szCs w:val="40"/>
           <w:lang w:val="en-US"/>
         </w:rPr>
         <w:lastRenderedPageBreak/>
@@ -3444,11 +3464,15 @@
     <w:p>
       <w:pPr>
         <w:rPr>
-          <w:lang w:val="en-US"/>
-        </w:rPr>
-      </w:pPr>
-      <w:r>
-        <w:rPr>
+          <w:b/>
+          <w:bCs/>
+          <w:lang w:val="en-US"/>
+        </w:rPr>
+      </w:pPr>
+      <w:r>
+        <w:rPr>
+          <w:b/>
+          <w:bCs/>
           <w:lang w:val="en-US"/>
         </w:rPr>
         <w:t>Proses Development Aplikasi Tesma</w:t>
@@ -3500,6 +3524,7 @@
         <w:rPr>
           <w:lang w:val="en-US"/>
         </w:rPr>
+        <w:lastRenderedPageBreak/>
         <w:t>Analisa Demo App</w:t>
       </w:r>
     </w:p>
@@ -3518,7 +3543,6 @@
         <w:rPr>
           <w:lang w:val="en-US"/>
         </w:rPr>
-        <w:lastRenderedPageBreak/>
         <w:t>Analisa API</w:t>
       </w:r>
     </w:p>
@@ -3542,14 +3566,6 @@
     </w:p>
     <w:p>
       <w:pPr>
-        <w:ind w:left="1080"/>
-        <w:rPr>
-          <w:lang w:val="en-US"/>
-        </w:rPr>
-      </w:pPr>
-    </w:p>
-    <w:p>
-      <w:pPr>
         <w:pStyle w:val="ListParagraph"/>
         <w:numPr>
           <w:ilvl w:val="0"/>
@@ -3815,7 +3831,7 @@
         <w:rPr>
           <w:lang w:val="en-US"/>
         </w:rPr>
-        <w:t>Repeat from a</w:t>
+        <w:t>Clean up code</w:t>
       </w:r>
     </w:p>
     <w:p>
@@ -3927,6 +3943,98 @@
     </w:lvl>
   </w:abstractNum>
   <w:abstractNum w:abstractNumId="1" w15:restartNumberingAfterBreak="0">
+    <w:nsid w:val="07AF63CE"/>
+    <w:multiLevelType w:val="hybridMultilevel"/>
+    <w:tmpl w:val="C2502EA0"/>
+    <w:lvl w:ilvl="0" w:tplc="3809000F">
+      <w:start w:val="1"/>
+      <w:numFmt w:val="decimal"/>
+      <w:lvlText w:val="%1."/>
+      <w:lvlJc w:val="left"/>
+      <w:pPr>
+        <w:ind w:left="360" w:hanging="360"/>
+      </w:pPr>
+      <w:rPr>
+        <w:rFonts w:hint="default"/>
+      </w:rPr>
+    </w:lvl>
+    <w:lvl w:ilvl="1" w:tplc="38090019">
+      <w:start w:val="1"/>
+      <w:numFmt w:val="lowerLetter"/>
+      <w:lvlText w:val="%2."/>
+      <w:lvlJc w:val="left"/>
+      <w:pPr>
+        <w:ind w:left="1080" w:hanging="360"/>
+      </w:pPr>
+    </w:lvl>
+    <w:lvl w:ilvl="2" w:tplc="1450929A">
+      <w:start w:val="1"/>
+      <w:numFmt w:val="decimal"/>
+      <w:lvlText w:val="%3."/>
+      <w:lvlJc w:val="right"/>
+      <w:pPr>
+        <w:ind w:left="1800" w:hanging="180"/>
+      </w:pPr>
+      <w:rPr>
+        <w:rFonts w:ascii="Arial" w:eastAsiaTheme="minorHAnsi" w:hAnsi="Arial" w:cs="Arial"/>
+      </w:rPr>
+    </w:lvl>
+    <w:lvl w:ilvl="3" w:tplc="3809000F">
+      <w:start w:val="1"/>
+      <w:numFmt w:val="decimal"/>
+      <w:lvlText w:val="%4."/>
+      <w:lvlJc w:val="left"/>
+      <w:pPr>
+        <w:ind w:left="2520" w:hanging="360"/>
+      </w:pPr>
+    </w:lvl>
+    <w:lvl w:ilvl="4" w:tplc="38090019" w:tentative="1">
+      <w:start w:val="1"/>
+      <w:numFmt w:val="lowerLetter"/>
+      <w:lvlText w:val="%5."/>
+      <w:lvlJc w:val="left"/>
+      <w:pPr>
+        <w:ind w:left="3240" w:hanging="360"/>
+      </w:pPr>
+    </w:lvl>
+    <w:lvl w:ilvl="5" w:tplc="3809001B" w:tentative="1">
+      <w:start w:val="1"/>
+      <w:numFmt w:val="lowerRoman"/>
+      <w:lvlText w:val="%6."/>
+      <w:lvlJc w:val="right"/>
+      <w:pPr>
+        <w:ind w:left="3960" w:hanging="180"/>
+      </w:pPr>
+    </w:lvl>
+    <w:lvl w:ilvl="6" w:tplc="3809000F" w:tentative="1">
+      <w:start w:val="1"/>
+      <w:numFmt w:val="decimal"/>
+      <w:lvlText w:val="%7."/>
+      <w:lvlJc w:val="left"/>
+      <w:pPr>
+        <w:ind w:left="4680" w:hanging="360"/>
+      </w:pPr>
+    </w:lvl>
+    <w:lvl w:ilvl="7" w:tplc="38090019" w:tentative="1">
+      <w:start w:val="1"/>
+      <w:numFmt w:val="lowerLetter"/>
+      <w:lvlText w:val="%8."/>
+      <w:lvlJc w:val="left"/>
+      <w:pPr>
+        <w:ind w:left="5400" w:hanging="360"/>
+      </w:pPr>
+    </w:lvl>
+    <w:lvl w:ilvl="8" w:tplc="3809001B" w:tentative="1">
+      <w:start w:val="1"/>
+      <w:numFmt w:val="lowerRoman"/>
+      <w:lvlText w:val="%9."/>
+      <w:lvlJc w:val="right"/>
+      <w:pPr>
+        <w:ind w:left="6120" w:hanging="180"/>
+      </w:pPr>
+    </w:lvl>
+  </w:abstractNum>
+  <w:abstractNum w:abstractNumId="2" w15:restartNumberingAfterBreak="0">
     <w:nsid w:val="0C0725AC"/>
     <w:multiLevelType w:val="hybridMultilevel"/>
     <w:tmpl w:val="33BE8A10"/>
@@ -3936,7 +4044,7 @@
       <w:lvlText w:val="%1."/>
       <w:lvlJc w:val="left"/>
       <w:pPr>
-        <w:ind w:left="720" w:hanging="360"/>
+        <w:ind w:left="360" w:hanging="360"/>
       </w:pPr>
       <w:rPr>
         <w:rFonts w:hint="default"/>
@@ -3948,7 +4056,7 @@
       <w:lvlText w:val="%2."/>
       <w:lvlJc w:val="left"/>
       <w:pPr>
-        <w:ind w:left="1440" w:hanging="360"/>
+        <w:ind w:left="1080" w:hanging="360"/>
       </w:pPr>
     </w:lvl>
     <w:lvl w:ilvl="2" w:tplc="3809001B">
@@ -3957,7 +4065,7 @@
       <w:lvlText w:val="%3."/>
       <w:lvlJc w:val="right"/>
       <w:pPr>
-        <w:ind w:left="2160" w:hanging="180"/>
+        <w:ind w:left="1800" w:hanging="180"/>
       </w:pPr>
     </w:lvl>
     <w:lvl w:ilvl="3" w:tplc="3809000F">
@@ -3966,7 +4074,7 @@
       <w:lvlText w:val="%4."/>
       <w:lvlJc w:val="left"/>
       <w:pPr>
-        <w:ind w:left="2880" w:hanging="360"/>
+        <w:ind w:left="2520" w:hanging="360"/>
       </w:pPr>
     </w:lvl>
     <w:lvl w:ilvl="4" w:tplc="38090019" w:tentative="1">
@@ -3975,7 +4083,7 @@
       <w:lvlText w:val="%5."/>
       <w:lvlJc w:val="left"/>
       <w:pPr>
-        <w:ind w:left="3600" w:hanging="360"/>
+        <w:ind w:left="3240" w:hanging="360"/>
       </w:pPr>
     </w:lvl>
     <w:lvl w:ilvl="5" w:tplc="3809001B" w:tentative="1">
@@ -3984,7 +4092,7 @@
       <w:lvlText w:val="%6."/>
       <w:lvlJc w:val="right"/>
       <w:pPr>
-        <w:ind w:left="4320" w:hanging="180"/>
+        <w:ind w:left="3960" w:hanging="180"/>
       </w:pPr>
     </w:lvl>
     <w:lvl w:ilvl="6" w:tplc="3809000F" w:tentative="1">
@@ -3993,7 +4101,7 @@
       <w:lvlText w:val="%7."/>
       <w:lvlJc w:val="left"/>
       <w:pPr>
-        <w:ind w:left="5040" w:hanging="360"/>
+        <w:ind w:left="4680" w:hanging="360"/>
       </w:pPr>
     </w:lvl>
     <w:lvl w:ilvl="7" w:tplc="38090019" w:tentative="1">
@@ -4002,7 +4110,7 @@
       <w:lvlText w:val="%8."/>
       <w:lvlJc w:val="left"/>
       <w:pPr>
-        <w:ind w:left="5760" w:hanging="360"/>
+        <w:ind w:left="5400" w:hanging="360"/>
       </w:pPr>
     </w:lvl>
     <w:lvl w:ilvl="8" w:tplc="3809001B" w:tentative="1">
@@ -4011,11 +4119,11 @@
       <w:lvlText w:val="%9."/>
       <w:lvlJc w:val="right"/>
       <w:pPr>
-        <w:ind w:left="6480" w:hanging="180"/>
+        <w:ind w:left="6120" w:hanging="180"/>
       </w:pPr>
     </w:lvl>
   </w:abstractNum>
-  <w:abstractNum w:abstractNumId="2" w15:restartNumberingAfterBreak="0">
+  <w:abstractNum w:abstractNumId="3" w15:restartNumberingAfterBreak="0">
     <w:nsid w:val="205359F7"/>
     <w:multiLevelType w:val="hybridMultilevel"/>
     <w:tmpl w:val="2BA6E62C"/>
@@ -4104,7 +4212,7 @@
       </w:pPr>
     </w:lvl>
   </w:abstractNum>
-  <w:abstractNum w:abstractNumId="3" w15:restartNumberingAfterBreak="0">
+  <w:abstractNum w:abstractNumId="4" w15:restartNumberingAfterBreak="0">
     <w:nsid w:val="25BA16D3"/>
     <w:multiLevelType w:val="hybridMultilevel"/>
     <w:tmpl w:val="1D3CDDE0"/>
@@ -4193,7 +4301,99 @@
       </w:pPr>
     </w:lvl>
   </w:abstractNum>
-  <w:abstractNum w:abstractNumId="4" w15:restartNumberingAfterBreak="0">
+  <w:abstractNum w:abstractNumId="5" w15:restartNumberingAfterBreak="0">
+    <w:nsid w:val="2674763F"/>
+    <w:multiLevelType w:val="hybridMultilevel"/>
+    <w:tmpl w:val="C2502EA0"/>
+    <w:lvl w:ilvl="0" w:tplc="3809000F">
+      <w:start w:val="1"/>
+      <w:numFmt w:val="decimal"/>
+      <w:lvlText w:val="%1."/>
+      <w:lvlJc w:val="left"/>
+      <w:pPr>
+        <w:ind w:left="360" w:hanging="360"/>
+      </w:pPr>
+      <w:rPr>
+        <w:rFonts w:hint="default"/>
+      </w:rPr>
+    </w:lvl>
+    <w:lvl w:ilvl="1" w:tplc="38090019">
+      <w:start w:val="1"/>
+      <w:numFmt w:val="lowerLetter"/>
+      <w:lvlText w:val="%2."/>
+      <w:lvlJc w:val="left"/>
+      <w:pPr>
+        <w:ind w:left="1080" w:hanging="360"/>
+      </w:pPr>
+    </w:lvl>
+    <w:lvl w:ilvl="2" w:tplc="1450929A">
+      <w:start w:val="1"/>
+      <w:numFmt w:val="decimal"/>
+      <w:lvlText w:val="%3."/>
+      <w:lvlJc w:val="right"/>
+      <w:pPr>
+        <w:ind w:left="1800" w:hanging="180"/>
+      </w:pPr>
+      <w:rPr>
+        <w:rFonts w:ascii="Arial" w:eastAsiaTheme="minorHAnsi" w:hAnsi="Arial" w:cs="Arial"/>
+      </w:rPr>
+    </w:lvl>
+    <w:lvl w:ilvl="3" w:tplc="3809000F">
+      <w:start w:val="1"/>
+      <w:numFmt w:val="decimal"/>
+      <w:lvlText w:val="%4."/>
+      <w:lvlJc w:val="left"/>
+      <w:pPr>
+        <w:ind w:left="2520" w:hanging="360"/>
+      </w:pPr>
+    </w:lvl>
+    <w:lvl w:ilvl="4" w:tplc="38090019" w:tentative="1">
+      <w:start w:val="1"/>
+      <w:numFmt w:val="lowerLetter"/>
+      <w:lvlText w:val="%5."/>
+      <w:lvlJc w:val="left"/>
+      <w:pPr>
+        <w:ind w:left="3240" w:hanging="360"/>
+      </w:pPr>
+    </w:lvl>
+    <w:lvl w:ilvl="5" w:tplc="3809001B" w:tentative="1">
+      <w:start w:val="1"/>
+      <w:numFmt w:val="lowerRoman"/>
+      <w:lvlText w:val="%6."/>
+      <w:lvlJc w:val="right"/>
+      <w:pPr>
+        <w:ind w:left="3960" w:hanging="180"/>
+      </w:pPr>
+    </w:lvl>
+    <w:lvl w:ilvl="6" w:tplc="3809000F" w:tentative="1">
+      <w:start w:val="1"/>
+      <w:numFmt w:val="decimal"/>
+      <w:lvlText w:val="%7."/>
+      <w:lvlJc w:val="left"/>
+      <w:pPr>
+        <w:ind w:left="4680" w:hanging="360"/>
+      </w:pPr>
+    </w:lvl>
+    <w:lvl w:ilvl="7" w:tplc="38090019" w:tentative="1">
+      <w:start w:val="1"/>
+      <w:numFmt w:val="lowerLetter"/>
+      <w:lvlText w:val="%8."/>
+      <w:lvlJc w:val="left"/>
+      <w:pPr>
+        <w:ind w:left="5400" w:hanging="360"/>
+      </w:pPr>
+    </w:lvl>
+    <w:lvl w:ilvl="8" w:tplc="3809001B" w:tentative="1">
+      <w:start w:val="1"/>
+      <w:numFmt w:val="lowerRoman"/>
+      <w:lvlText w:val="%9."/>
+      <w:lvlJc w:val="right"/>
+      <w:pPr>
+        <w:ind w:left="6120" w:hanging="180"/>
+      </w:pPr>
+    </w:lvl>
+  </w:abstractNum>
+  <w:abstractNum w:abstractNumId="6" w15:restartNumberingAfterBreak="0">
     <w:nsid w:val="2C6277CB"/>
     <w:multiLevelType w:val="hybridMultilevel"/>
     <w:tmpl w:val="D048EF80"/>
@@ -4306,7 +4506,191 @@
       </w:rPr>
     </w:lvl>
   </w:abstractNum>
-  <w:abstractNum w:abstractNumId="5" w15:restartNumberingAfterBreak="0">
+  <w:abstractNum w:abstractNumId="7" w15:restartNumberingAfterBreak="0">
+    <w:nsid w:val="31CF091E"/>
+    <w:multiLevelType w:val="hybridMultilevel"/>
+    <w:tmpl w:val="C2502EA0"/>
+    <w:lvl w:ilvl="0" w:tplc="3809000F">
+      <w:start w:val="1"/>
+      <w:numFmt w:val="decimal"/>
+      <w:lvlText w:val="%1."/>
+      <w:lvlJc w:val="left"/>
+      <w:pPr>
+        <w:ind w:left="360" w:hanging="360"/>
+      </w:pPr>
+      <w:rPr>
+        <w:rFonts w:hint="default"/>
+      </w:rPr>
+    </w:lvl>
+    <w:lvl w:ilvl="1" w:tplc="38090019">
+      <w:start w:val="1"/>
+      <w:numFmt w:val="lowerLetter"/>
+      <w:lvlText w:val="%2."/>
+      <w:lvlJc w:val="left"/>
+      <w:pPr>
+        <w:ind w:left="1080" w:hanging="360"/>
+      </w:pPr>
+    </w:lvl>
+    <w:lvl w:ilvl="2" w:tplc="1450929A">
+      <w:start w:val="1"/>
+      <w:numFmt w:val="decimal"/>
+      <w:lvlText w:val="%3."/>
+      <w:lvlJc w:val="right"/>
+      <w:pPr>
+        <w:ind w:left="1800" w:hanging="180"/>
+      </w:pPr>
+      <w:rPr>
+        <w:rFonts w:ascii="Arial" w:eastAsiaTheme="minorHAnsi" w:hAnsi="Arial" w:cs="Arial"/>
+      </w:rPr>
+    </w:lvl>
+    <w:lvl w:ilvl="3" w:tplc="3809000F">
+      <w:start w:val="1"/>
+      <w:numFmt w:val="decimal"/>
+      <w:lvlText w:val="%4."/>
+      <w:lvlJc w:val="left"/>
+      <w:pPr>
+        <w:ind w:left="2520" w:hanging="360"/>
+      </w:pPr>
+    </w:lvl>
+    <w:lvl w:ilvl="4" w:tplc="38090019" w:tentative="1">
+      <w:start w:val="1"/>
+      <w:numFmt w:val="lowerLetter"/>
+      <w:lvlText w:val="%5."/>
+      <w:lvlJc w:val="left"/>
+      <w:pPr>
+        <w:ind w:left="3240" w:hanging="360"/>
+      </w:pPr>
+    </w:lvl>
+    <w:lvl w:ilvl="5" w:tplc="3809001B" w:tentative="1">
+      <w:start w:val="1"/>
+      <w:numFmt w:val="lowerRoman"/>
+      <w:lvlText w:val="%6."/>
+      <w:lvlJc w:val="right"/>
+      <w:pPr>
+        <w:ind w:left="3960" w:hanging="180"/>
+      </w:pPr>
+    </w:lvl>
+    <w:lvl w:ilvl="6" w:tplc="3809000F" w:tentative="1">
+      <w:start w:val="1"/>
+      <w:numFmt w:val="decimal"/>
+      <w:lvlText w:val="%7."/>
+      <w:lvlJc w:val="left"/>
+      <w:pPr>
+        <w:ind w:left="4680" w:hanging="360"/>
+      </w:pPr>
+    </w:lvl>
+    <w:lvl w:ilvl="7" w:tplc="38090019" w:tentative="1">
+      <w:start w:val="1"/>
+      <w:numFmt w:val="lowerLetter"/>
+      <w:lvlText w:val="%8."/>
+      <w:lvlJc w:val="left"/>
+      <w:pPr>
+        <w:ind w:left="5400" w:hanging="360"/>
+      </w:pPr>
+    </w:lvl>
+    <w:lvl w:ilvl="8" w:tplc="3809001B" w:tentative="1">
+      <w:start w:val="1"/>
+      <w:numFmt w:val="lowerRoman"/>
+      <w:lvlText w:val="%9."/>
+      <w:lvlJc w:val="right"/>
+      <w:pPr>
+        <w:ind w:left="6120" w:hanging="180"/>
+      </w:pPr>
+    </w:lvl>
+  </w:abstractNum>
+  <w:abstractNum w:abstractNumId="8" w15:restartNumberingAfterBreak="0">
+    <w:nsid w:val="43C75F92"/>
+    <w:multiLevelType w:val="hybridMultilevel"/>
+    <w:tmpl w:val="C2502EA0"/>
+    <w:lvl w:ilvl="0" w:tplc="3809000F">
+      <w:start w:val="1"/>
+      <w:numFmt w:val="decimal"/>
+      <w:lvlText w:val="%1."/>
+      <w:lvlJc w:val="left"/>
+      <w:pPr>
+        <w:ind w:left="360" w:hanging="360"/>
+      </w:pPr>
+      <w:rPr>
+        <w:rFonts w:hint="default"/>
+      </w:rPr>
+    </w:lvl>
+    <w:lvl w:ilvl="1" w:tplc="38090019">
+      <w:start w:val="1"/>
+      <w:numFmt w:val="lowerLetter"/>
+      <w:lvlText w:val="%2."/>
+      <w:lvlJc w:val="left"/>
+      <w:pPr>
+        <w:ind w:left="1080" w:hanging="360"/>
+      </w:pPr>
+    </w:lvl>
+    <w:lvl w:ilvl="2" w:tplc="1450929A">
+      <w:start w:val="1"/>
+      <w:numFmt w:val="decimal"/>
+      <w:lvlText w:val="%3."/>
+      <w:lvlJc w:val="right"/>
+      <w:pPr>
+        <w:ind w:left="1800" w:hanging="180"/>
+      </w:pPr>
+      <w:rPr>
+        <w:rFonts w:ascii="Arial" w:eastAsiaTheme="minorHAnsi" w:hAnsi="Arial" w:cs="Arial"/>
+      </w:rPr>
+    </w:lvl>
+    <w:lvl w:ilvl="3" w:tplc="3809000F">
+      <w:start w:val="1"/>
+      <w:numFmt w:val="decimal"/>
+      <w:lvlText w:val="%4."/>
+      <w:lvlJc w:val="left"/>
+      <w:pPr>
+        <w:ind w:left="2520" w:hanging="360"/>
+      </w:pPr>
+    </w:lvl>
+    <w:lvl w:ilvl="4" w:tplc="38090019" w:tentative="1">
+      <w:start w:val="1"/>
+      <w:numFmt w:val="lowerLetter"/>
+      <w:lvlText w:val="%5."/>
+      <w:lvlJc w:val="left"/>
+      <w:pPr>
+        <w:ind w:left="3240" w:hanging="360"/>
+      </w:pPr>
+    </w:lvl>
+    <w:lvl w:ilvl="5" w:tplc="3809001B" w:tentative="1">
+      <w:start w:val="1"/>
+      <w:numFmt w:val="lowerRoman"/>
+      <w:lvlText w:val="%6."/>
+      <w:lvlJc w:val="right"/>
+      <w:pPr>
+        <w:ind w:left="3960" w:hanging="180"/>
+      </w:pPr>
+    </w:lvl>
+    <w:lvl w:ilvl="6" w:tplc="3809000F" w:tentative="1">
+      <w:start w:val="1"/>
+      <w:numFmt w:val="decimal"/>
+      <w:lvlText w:val="%7."/>
+      <w:lvlJc w:val="left"/>
+      <w:pPr>
+        <w:ind w:left="4680" w:hanging="360"/>
+      </w:pPr>
+    </w:lvl>
+    <w:lvl w:ilvl="7" w:tplc="38090019" w:tentative="1">
+      <w:start w:val="1"/>
+      <w:numFmt w:val="lowerLetter"/>
+      <w:lvlText w:val="%8."/>
+      <w:lvlJc w:val="left"/>
+      <w:pPr>
+        <w:ind w:left="5400" w:hanging="360"/>
+      </w:pPr>
+    </w:lvl>
+    <w:lvl w:ilvl="8" w:tplc="3809001B" w:tentative="1">
+      <w:start w:val="1"/>
+      <w:numFmt w:val="lowerRoman"/>
+      <w:lvlText w:val="%9."/>
+      <w:lvlJc w:val="right"/>
+      <w:pPr>
+        <w:ind w:left="6120" w:hanging="180"/>
+      </w:pPr>
+    </w:lvl>
+  </w:abstractNum>
+  <w:abstractNum w:abstractNumId="9" w15:restartNumberingAfterBreak="0">
     <w:nsid w:val="44BA4A7E"/>
     <w:multiLevelType w:val="hybridMultilevel"/>
     <w:tmpl w:val="2BA6E62C"/>
@@ -4395,7 +4779,7 @@
       </w:pPr>
     </w:lvl>
   </w:abstractNum>
-  <w:abstractNum w:abstractNumId="6" w15:restartNumberingAfterBreak="0">
+  <w:abstractNum w:abstractNumId="10" w15:restartNumberingAfterBreak="0">
     <w:nsid w:val="60A616DE"/>
     <w:multiLevelType w:val="hybridMultilevel"/>
     <w:tmpl w:val="F8A8FD3E"/>
@@ -4481,7 +4865,7 @@
       </w:pPr>
     </w:lvl>
   </w:abstractNum>
-  <w:abstractNum w:abstractNumId="7" w15:restartNumberingAfterBreak="0">
+  <w:abstractNum w:abstractNumId="11" w15:restartNumberingAfterBreak="0">
     <w:nsid w:val="742E4BB5"/>
     <w:multiLevelType w:val="hybridMultilevel"/>
     <w:tmpl w:val="2BA6E62C"/>
@@ -4570,7 +4954,7 @@
       </w:pPr>
     </w:lvl>
   </w:abstractNum>
-  <w:abstractNum w:abstractNumId="8" w15:restartNumberingAfterBreak="0">
+  <w:abstractNum w:abstractNumId="12" w15:restartNumberingAfterBreak="0">
     <w:nsid w:val="74D27D55"/>
     <w:multiLevelType w:val="hybridMultilevel"/>
     <w:tmpl w:val="FE5EE5A8"/>
@@ -4659,7 +5043,7 @@
       </w:pPr>
     </w:lvl>
   </w:abstractNum>
-  <w:abstractNum w:abstractNumId="9" w15:restartNumberingAfterBreak="0">
+  <w:abstractNum w:abstractNumId="13" w15:restartNumberingAfterBreak="0">
     <w:nsid w:val="78EB1F72"/>
     <w:multiLevelType w:val="hybridMultilevel"/>
     <w:tmpl w:val="CB9A6366"/>
@@ -4748,7 +5132,7 @@
       </w:pPr>
     </w:lvl>
   </w:abstractNum>
-  <w:abstractNum w:abstractNumId="10" w15:restartNumberingAfterBreak="0">
+  <w:abstractNum w:abstractNumId="14" w15:restartNumberingAfterBreak="0">
     <w:nsid w:val="7D114675"/>
     <w:multiLevelType w:val="hybridMultilevel"/>
     <w:tmpl w:val="28CC8228"/>
@@ -4838,37 +5222,49 @@
     </w:lvl>
   </w:abstractNum>
   <w:num w:numId="1">
-    <w:abstractNumId w:val="3"/>
+    <w:abstractNumId w:val="4"/>
   </w:num>
   <w:num w:numId="2">
-    <w:abstractNumId w:val="10"/>
+    <w:abstractNumId w:val="14"/>
   </w:num>
   <w:num w:numId="3">
     <w:abstractNumId w:val="0"/>
   </w:num>
   <w:num w:numId="4">
-    <w:abstractNumId w:val="4"/>
+    <w:abstractNumId w:val="6"/>
   </w:num>
   <w:num w:numId="5">
+    <w:abstractNumId w:val="11"/>
+  </w:num>
+  <w:num w:numId="6">
+    <w:abstractNumId w:val="2"/>
+  </w:num>
+  <w:num w:numId="7">
+    <w:abstractNumId w:val="3"/>
+  </w:num>
+  <w:num w:numId="8">
+    <w:abstractNumId w:val="12"/>
+  </w:num>
+  <w:num w:numId="9">
+    <w:abstractNumId w:val="9"/>
+  </w:num>
+  <w:num w:numId="10">
+    <w:abstractNumId w:val="13"/>
+  </w:num>
+  <w:num w:numId="11">
+    <w:abstractNumId w:val="10"/>
+  </w:num>
+  <w:num w:numId="12">
+    <w:abstractNumId w:val="5"/>
+  </w:num>
+  <w:num w:numId="13">
     <w:abstractNumId w:val="7"/>
   </w:num>
-  <w:num w:numId="6">
+  <w:num w:numId="14">
     <w:abstractNumId w:val="1"/>
   </w:num>
-  <w:num w:numId="7">
-    <w:abstractNumId w:val="2"/>
-  </w:num>
-  <w:num w:numId="8">
+  <w:num w:numId="15">
     <w:abstractNumId w:val="8"/>
-  </w:num>
-  <w:num w:numId="9">
-    <w:abstractNumId w:val="5"/>
-  </w:num>
-  <w:num w:numId="10">
-    <w:abstractNumId w:val="9"/>
-  </w:num>
-  <w:num w:numId="11">
-    <w:abstractNumId w:val="6"/>
   </w:num>
 </w:numbering>
 </file>
